--- a/Documentation/ByteSpector.doc.docx
+++ b/Documentation/ByteSpector.doc.docx
@@ -36,7 +36,6 @@
           <w:szCs w:val="24"/>
         </w:rPr>
       </w:pPr>
-      <w:proofErr w:type="spellStart"/>
       <w:r>
         <w:rPr>
           <w:rFonts w:ascii="Times New Roman" w:hAnsi="Times New Roman" w:cs="Times New Roman"/>
@@ -46,7 +45,6 @@
         </w:rPr>
         <w:t>ByteSpector</w:t>
       </w:r>
-      <w:proofErr w:type="spellEnd"/>
     </w:p>
     <w:p>
       <w:pPr>
@@ -286,7 +284,6 @@
           <w:szCs w:val="24"/>
         </w:rPr>
       </w:pPr>
-      <w:proofErr w:type="gramStart"/>
       <w:r>
         <w:rPr>
           <w:rFonts w:ascii="Times New Roman" w:hAnsi="Times New Roman" w:cs="Times New Roman"/>
@@ -298,7 +295,6 @@
         </w:rPr>
         <w:t>by</w:t>
       </w:r>
-      <w:proofErr w:type="gramEnd"/>
     </w:p>
     <w:p>
       <w:pPr>
@@ -357,7 +353,7 @@
           <w:sz w:val="24"/>
           <w:szCs w:val="24"/>
         </w:rPr>
-        <w:t>540</w:t>
+        <w:t>450</w:t>
       </w:r>
       <w:r>
         <w:rPr>
@@ -480,40 +476,37 @@
           <w:szCs w:val="24"/>
           <w:lang w:val="en-IN"/>
         </w:rPr>
-        <w:t xml:space="preserve">Mr Yogesh Ganapati </w:t>
-      </w:r>
-      <w:proofErr w:type="spellStart"/>
+        <w:t>Mr Yogesh Ganapati Chandavakar</w:t>
+      </w:r>
       <w:r>
         <w:rPr>
           <w:rFonts w:ascii="Times New Roman" w:hAnsi="Times New Roman" w:cs="Times New Roman"/>
           <w:bCs/>
           <w:sz w:val="24"/>
           <w:szCs w:val="24"/>
-          <w:lang w:val="en-IN"/>
-        </w:rPr>
-        <w:t>Chandavakar</w:t>
-      </w:r>
-      <w:proofErr w:type="spellEnd"/>
-      <w:r>
+        </w:rPr>
+        <w:t xml:space="preserve"> </w:t>
+      </w:r>
+    </w:p>
+    <w:p>
+      <w:pPr>
+        <w:spacing w:after="0"/>
         <w:rPr>
           <w:rFonts w:ascii="Times New Roman" w:hAnsi="Times New Roman" w:cs="Times New Roman"/>
           <w:bCs/>
           <w:sz w:val="24"/>
           <w:szCs w:val="24"/>
         </w:rPr>
-        <w:t xml:space="preserve"> </w:t>
-      </w:r>
-    </w:p>
-    <w:p>
-      <w:pPr>
-        <w:spacing w:after="0"/>
+      </w:pPr>
+      <w:r>
         <w:rPr>
           <w:rFonts w:ascii="Times New Roman" w:hAnsi="Times New Roman" w:cs="Times New Roman"/>
           <w:bCs/>
           <w:sz w:val="24"/>
           <w:szCs w:val="24"/>
         </w:rPr>
-      </w:pPr>
+        <w:t>Associate Professor</w:t>
+      </w:r>
       <w:r>
         <w:rPr>
           <w:rFonts w:ascii="Times New Roman" w:hAnsi="Times New Roman" w:cs="Times New Roman"/>
@@ -521,25 +514,7 @@
           <w:sz w:val="24"/>
           <w:szCs w:val="24"/>
         </w:rPr>
-        <w:t>Associate Professor</w:t>
-      </w:r>
-      <w:r>
-        <w:rPr>
-          <w:rFonts w:ascii="Times New Roman" w:hAnsi="Times New Roman" w:cs="Times New Roman"/>
-          <w:bCs/>
-          <w:sz w:val="24"/>
-          <w:szCs w:val="24"/>
-        </w:rPr>
-        <w:t xml:space="preserve">                                                            </w:t>
-      </w:r>
-      <w:r>
-        <w:rPr>
-          <w:rFonts w:ascii="Times New Roman" w:hAnsi="Times New Roman" w:cs="Times New Roman"/>
-          <w:bCs/>
-          <w:sz w:val="24"/>
-          <w:szCs w:val="24"/>
-        </w:rPr>
-        <w:t>School of Computer Engineering</w:t>
+        <w:t xml:space="preserve">                                                            School of Computer Engineering</w:t>
       </w:r>
     </w:p>
     <w:p>
@@ -881,7 +856,6 @@
           <w:lang w:val="en-IN"/>
         </w:rPr>
       </w:pPr>
-      <w:proofErr w:type="spellStart"/>
       <w:r>
         <w:rPr>
           <w:rFonts w:ascii="Times New Roman" w:hAnsi="Times New Roman" w:cs="Times New Roman"/>
@@ -890,29 +864,31 @@
           <w:szCs w:val="20"/>
           <w:lang w:val="en-IN"/>
         </w:rPr>
-        <w:t>ByteSpector</w:t>
-      </w:r>
-      <w:proofErr w:type="spellEnd"/>
-      <w:r>
-        <w:rPr>
-          <w:rFonts w:ascii="Times New Roman" w:hAnsi="Times New Roman" w:cs="Times New Roman"/>
-          <w:bCs/>
-          <w:sz w:val="24"/>
-          <w:szCs w:val="20"/>
+        <w:t>ByteSpector is a sophisticated web-based application designed to revolutionize the</w:t>
+      </w:r>
+      <w:r>
+        <w:rPr>
+          <w:rFonts w:ascii="Times New Roman" w:hAnsi="Times New Roman" w:cs="Times New Roman"/>
+          <w:bCs/>
+          <w:sz w:val="28"/>
           <w:lang w:val="en-IN"/>
         </w:rPr>
-        <w:t xml:space="preserve"> is a sophisticated web-based application designed to revolutionize the</w:t>
-      </w:r>
-      <w:r>
-        <w:rPr>
-          <w:rFonts w:ascii="Times New Roman" w:hAnsi="Times New Roman" w:cs="Times New Roman"/>
-          <w:bCs/>
-          <w:sz w:val="28"/>
+        <w:t xml:space="preserve"> </w:t>
+      </w:r>
+      <w:r>
+        <w:rPr>
+          <w:rFonts w:ascii="Times New Roman" w:hAnsi="Times New Roman" w:cs="Times New Roman"/>
+          <w:bCs/>
+          <w:sz w:val="24"/>
+          <w:szCs w:val="20"/>
           <w:lang w:val="en-IN"/>
         </w:rPr>
-        <w:t xml:space="preserve"> </w:t>
-      </w:r>
-      <w:r>
+        <w:t>way digital data transformation, steganography, and forensic analysis are conducted by security analysts and forensic investigators. Traditionally, professionals in this domain rely on a fragmented set of tools to perform related tasks such as encoding and decoding data, hashing, embedding hidden messages, and analyzing images for concealed data. ByteSpector streamlines this workflow by unifying these essential capabilities into a single integrated platform. It offers real-time data manipulation functions like Base64 and Hex encoding/decoding, cryptographic hashing algorithms including MD5 and SHA-256. This consolidation drastically reduces the complexity, inefficiencies, and potential errors associated with switching between multiple disparate tools, thus enhancing productivity and accuracy in digital security operations.</w:t>
+      </w:r>
+    </w:p>
+    <w:p>
+      <w:pPr>
+        <w:jc w:val="both"/>
         <w:rPr>
           <w:rFonts w:ascii="Times New Roman" w:hAnsi="Times New Roman" w:cs="Times New Roman"/>
           <w:bCs/>
@@ -920,9 +896,7 @@
           <w:szCs w:val="20"/>
           <w:lang w:val="en-IN"/>
         </w:rPr>
-        <w:t xml:space="preserve">way digital data transformation, steganography, and forensic analysis are conducted by security analysts and forensic investigators. Traditionally, professionals in this domain rely on a fragmented set of tools to perform related tasks such as encoding and decoding data, hashing, embedding hidden messages, and </w:t>
-      </w:r>
-      <w:proofErr w:type="spellStart"/>
+      </w:pPr>
       <w:r>
         <w:rPr>
           <w:rFonts w:ascii="Times New Roman" w:hAnsi="Times New Roman" w:cs="Times New Roman"/>
@@ -931,128 +905,7 @@
           <w:szCs w:val="20"/>
           <w:lang w:val="en-IN"/>
         </w:rPr>
-        <w:t>analyzing</w:t>
-      </w:r>
-      <w:proofErr w:type="spellEnd"/>
-      <w:r>
-        <w:rPr>
-          <w:rFonts w:ascii="Times New Roman" w:hAnsi="Times New Roman" w:cs="Times New Roman"/>
-          <w:bCs/>
-          <w:sz w:val="24"/>
-          <w:szCs w:val="20"/>
-          <w:lang w:val="en-IN"/>
-        </w:rPr>
-        <w:t xml:space="preserve"> images for concealed data. </w:t>
-      </w:r>
-      <w:proofErr w:type="spellStart"/>
-      <w:r>
-        <w:rPr>
-          <w:rFonts w:ascii="Times New Roman" w:hAnsi="Times New Roman" w:cs="Times New Roman"/>
-          <w:bCs/>
-          <w:sz w:val="24"/>
-          <w:szCs w:val="20"/>
-          <w:lang w:val="en-IN"/>
-        </w:rPr>
-        <w:t>ByteSpector</w:t>
-      </w:r>
-      <w:proofErr w:type="spellEnd"/>
-      <w:r>
-        <w:rPr>
-          <w:rFonts w:ascii="Times New Roman" w:hAnsi="Times New Roman" w:cs="Times New Roman"/>
-          <w:bCs/>
-          <w:sz w:val="24"/>
-          <w:szCs w:val="20"/>
-          <w:lang w:val="en-IN"/>
-        </w:rPr>
-        <w:t xml:space="preserve"> streamlines this workflow by unifying these essential capabilities into a single integrated platform. It offers real-time data manipulation functions like Base64 and Hex encoding/decoding, cryptographic hashing algorithms including MD5 and SHA-256. This consolidation drastically reduces the complexity, inefficiencies, and potential errors associated with switching between multiple disparate tools, thus enhancing productivity and accuracy in digital security operations.</w:t>
-      </w:r>
-    </w:p>
-    <w:p>
-      <w:pPr>
-        <w:jc w:val="both"/>
-        <w:rPr>
-          <w:rFonts w:ascii="Times New Roman" w:hAnsi="Times New Roman" w:cs="Times New Roman"/>
-          <w:bCs/>
-          <w:sz w:val="24"/>
-          <w:szCs w:val="20"/>
-          <w:lang w:val="en-IN"/>
-        </w:rPr>
-      </w:pPr>
-      <w:r>
-        <w:rPr>
-          <w:rFonts w:ascii="Times New Roman" w:hAnsi="Times New Roman" w:cs="Times New Roman"/>
-          <w:bCs/>
-          <w:sz w:val="24"/>
-          <w:szCs w:val="20"/>
-          <w:lang w:val="en-IN"/>
-        </w:rPr>
-        <w:t xml:space="preserve">At the core of </w:t>
-      </w:r>
-      <w:proofErr w:type="spellStart"/>
-      <w:r>
-        <w:rPr>
-          <w:rFonts w:ascii="Times New Roman" w:hAnsi="Times New Roman" w:cs="Times New Roman"/>
-          <w:bCs/>
-          <w:sz w:val="24"/>
-          <w:szCs w:val="20"/>
-          <w:lang w:val="en-IN"/>
-        </w:rPr>
-        <w:t>ByteSpector</w:t>
-      </w:r>
-      <w:proofErr w:type="spellEnd"/>
-      <w:r>
-        <w:rPr>
-          <w:rFonts w:ascii="Times New Roman" w:hAnsi="Times New Roman" w:cs="Times New Roman"/>
-          <w:bCs/>
-          <w:sz w:val="24"/>
-          <w:szCs w:val="20"/>
-          <w:lang w:val="en-IN"/>
-        </w:rPr>
-        <w:t xml:space="preserve"> is its advanced steganography module, which facilitates secure embedding and extraction of hidden text messages within images using the Least Significant Bit (LSB) technique. Alongside, the forensic analysis module empowers users with steganalysis tools, including an LSB visualizer that reveals hidden patterns within images and a magic byte </w:t>
-      </w:r>
-      <w:proofErr w:type="spellStart"/>
-      <w:r>
-        <w:rPr>
-          <w:rFonts w:ascii="Times New Roman" w:hAnsi="Times New Roman" w:cs="Times New Roman"/>
-          <w:bCs/>
-          <w:sz w:val="24"/>
-          <w:szCs w:val="20"/>
-          <w:lang w:val="en-IN"/>
-        </w:rPr>
-        <w:t>analyzer</w:t>
-      </w:r>
-      <w:proofErr w:type="spellEnd"/>
-      <w:r>
-        <w:rPr>
-          <w:rFonts w:ascii="Times New Roman" w:hAnsi="Times New Roman" w:cs="Times New Roman"/>
-          <w:bCs/>
-          <w:sz w:val="24"/>
-          <w:szCs w:val="20"/>
-          <w:lang w:val="en-IN"/>
-        </w:rPr>
-        <w:t xml:space="preserve"> that validates file authenticity by examining file signatures. The entire system utilizes a robust client-server architecture, combining a Python backend responsible for processing and logic with a modern JavaScript frontend that provides a clean, intuitive user interface. This architecture ensures that users enjoy a seamless experience as they perform complex security tasks such as data encoding, covert communication, and digital forensics. Ultimately, </w:t>
-      </w:r>
-      <w:proofErr w:type="spellStart"/>
-      <w:r>
-        <w:rPr>
-          <w:rFonts w:ascii="Times New Roman" w:hAnsi="Times New Roman" w:cs="Times New Roman"/>
-          <w:bCs/>
-          <w:sz w:val="24"/>
-          <w:szCs w:val="20"/>
-          <w:lang w:val="en-IN"/>
-        </w:rPr>
-        <w:t>ByteSpector</w:t>
-      </w:r>
-      <w:proofErr w:type="spellEnd"/>
-      <w:r>
-        <w:rPr>
-          <w:rFonts w:ascii="Times New Roman" w:hAnsi="Times New Roman" w:cs="Times New Roman"/>
-          <w:bCs/>
-          <w:sz w:val="24"/>
-          <w:szCs w:val="20"/>
-          <w:lang w:val="en-IN"/>
-        </w:rPr>
-        <w:t xml:space="preserve"> addresses critical requirements for efficiency, integration, and precision in cybersecurity workflows, making it an invaluable tool for modern security professionals.</w:t>
+        <w:t>At the core of ByteSpector is its advanced steganography module, which facilitates secure embedding and extraction of hidden text messages within images using the Least Significant Bit (LSB) technique. Alongside, the forensic analysis module empowers users with steganalysis tools, including an LSB visualizer that reveals hidden patterns within images and a magic byte analyzer that validates file authenticity by examining file signatures. The entire system utilizes a robust client-server architecture, combining a Python backend responsible for processing and logic with a modern JavaScript frontend that provides a clean, intuitive user interface. This architecture ensures that users enjoy a seamless experience as they perform complex security tasks such as data encoding, covert communication, and digital forensics. Ultimately, ByteSpector addresses critical requirements for efficiency, integration, and precision in cybersecurity workflows, making it an invaluable tool for modern security professionals.</w:t>
       </w:r>
     </w:p>
     <w:p>
@@ -1215,42 +1068,15 @@
           <w:b/>
           <w:sz w:val="28"/>
         </w:rPr>
-        <w:t>1. Introduction…………………………</w:t>
-      </w:r>
-      <w:proofErr w:type="gramStart"/>
-      <w:r>
-        <w:rPr>
-          <w:rFonts w:ascii="Times New Roman" w:hAnsi="Times New Roman" w:cs="Times New Roman"/>
-          <w:b/>
-          <w:sz w:val="28"/>
-        </w:rPr>
-        <w:t>…..</w:t>
-      </w:r>
-      <w:proofErr w:type="gramEnd"/>
-      <w:r>
-        <w:rPr>
-          <w:rFonts w:ascii="Times New Roman" w:hAnsi="Times New Roman" w:cs="Times New Roman"/>
-          <w:b/>
-          <w:sz w:val="28"/>
-        </w:rPr>
-        <w:t>…</w:t>
-      </w:r>
-      <w:r>
-        <w:rPr>
-          <w:rFonts w:ascii="Times New Roman" w:hAnsi="Times New Roman" w:cs="Times New Roman"/>
-          <w:b/>
-          <w:sz w:val="28"/>
-        </w:rPr>
-        <w:t>……………………………</w:t>
-      </w:r>
-      <w:proofErr w:type="gramStart"/>
-      <w:r>
-        <w:rPr>
-          <w:rFonts w:ascii="Times New Roman" w:hAnsi="Times New Roman" w:cs="Times New Roman"/>
-          <w:b/>
-          <w:sz w:val="28"/>
-        </w:rPr>
-        <w:t>….…</w:t>
+        <w:t>1. Introduction……………………………..…</w:t>
+      </w:r>
+      <w:r>
+        <w:rPr>
+          <w:rFonts w:ascii="Times New Roman" w:hAnsi="Times New Roman" w:cs="Times New Roman"/>
+          <w:b/>
+          <w:sz w:val="28"/>
+        </w:rPr>
+        <w:t>……………………………….…</w:t>
       </w:r>
       <w:r>
         <w:rPr>
@@ -1266,9 +1092,228 @@
           <w:b/>
           <w:sz w:val="28"/>
         </w:rPr>
+        <w:t>.7</w:t>
+      </w:r>
+    </w:p>
+    <w:p>
+      <w:pPr>
+        <w:jc w:val="both"/>
+        <w:rPr>
+          <w:rFonts w:ascii="Times New Roman" w:hAnsi="Times New Roman" w:cs="Times New Roman"/>
+          <w:b/>
+          <w:sz w:val="28"/>
+        </w:rPr>
+      </w:pPr>
+      <w:r>
+        <w:rPr>
+          <w:rFonts w:ascii="Times New Roman" w:hAnsi="Times New Roman" w:cs="Times New Roman"/>
+          <w:b/>
+          <w:sz w:val="28"/>
+        </w:rPr>
+        <w:t>2. Literature Survey / Background-………..…</w:t>
+      </w:r>
+      <w:r>
+        <w:rPr>
+          <w:rFonts w:ascii="Times New Roman" w:hAnsi="Times New Roman" w:cs="Times New Roman"/>
+          <w:b/>
+          <w:sz w:val="28"/>
+        </w:rPr>
+        <w:t>……………………….………..10</w:t>
+      </w:r>
+    </w:p>
+    <w:p>
+      <w:pPr>
+        <w:jc w:val="both"/>
+        <w:rPr>
+          <w:rFonts w:ascii="Times New Roman" w:hAnsi="Times New Roman" w:cs="Times New Roman"/>
+          <w:b/>
+          <w:sz w:val="28"/>
+        </w:rPr>
+      </w:pPr>
+      <w:r>
+        <w:rPr>
+          <w:rFonts w:ascii="Times New Roman" w:hAnsi="Times New Roman" w:cs="Times New Roman"/>
+          <w:b/>
+          <w:sz w:val="28"/>
+        </w:rPr>
+        <w:t>3. Objectives / Problem Statement-………</w:t>
+      </w:r>
+      <w:r>
+        <w:rPr>
+          <w:rFonts w:ascii="Times New Roman" w:hAnsi="Times New Roman" w:cs="Times New Roman"/>
+          <w:b/>
+          <w:sz w:val="28"/>
+        </w:rPr>
+        <w:t>………………………………...</w:t>
+      </w:r>
+      <w:r>
+        <w:rPr>
+          <w:rFonts w:ascii="Times New Roman" w:hAnsi="Times New Roman" w:cs="Times New Roman"/>
+          <w:b/>
+          <w:sz w:val="28"/>
+        </w:rPr>
+        <w:t>..</w:t>
+      </w:r>
+      <w:r>
+        <w:rPr>
+          <w:rFonts w:ascii="Times New Roman" w:hAnsi="Times New Roman" w:cs="Times New Roman"/>
+          <w:b/>
+          <w:sz w:val="28"/>
+        </w:rPr>
         <w:t>.</w:t>
       </w:r>
-      <w:proofErr w:type="gramEnd"/>
+      <w:r>
+        <w:rPr>
+          <w:rFonts w:ascii="Times New Roman" w:hAnsi="Times New Roman" w:cs="Times New Roman"/>
+          <w:b/>
+          <w:sz w:val="28"/>
+        </w:rPr>
+        <w:t>....1</w:t>
+      </w:r>
+      <w:r>
+        <w:rPr>
+          <w:rFonts w:ascii="Times New Roman" w:hAnsi="Times New Roman" w:cs="Times New Roman"/>
+          <w:b/>
+          <w:sz w:val="28"/>
+        </w:rPr>
+        <w:t>2</w:t>
+      </w:r>
+    </w:p>
+    <w:p>
+      <w:pPr>
+        <w:jc w:val="both"/>
+        <w:rPr>
+          <w:rFonts w:ascii="Times New Roman" w:hAnsi="Times New Roman" w:cs="Times New Roman"/>
+          <w:b/>
+          <w:sz w:val="28"/>
+        </w:rPr>
+      </w:pPr>
+      <w:r>
+        <w:rPr>
+          <w:rFonts w:ascii="Times New Roman" w:hAnsi="Times New Roman" w:cs="Times New Roman"/>
+          <w:b/>
+          <w:sz w:val="28"/>
+        </w:rPr>
+        <w:t>4. Methodology-……………………………</w:t>
+      </w:r>
+      <w:r>
+        <w:rPr>
+          <w:rFonts w:ascii="Times New Roman" w:hAnsi="Times New Roman" w:cs="Times New Roman"/>
+          <w:b/>
+          <w:sz w:val="28"/>
+        </w:rPr>
+        <w:t>……………………….……….….</w:t>
+      </w:r>
+      <w:r>
+        <w:rPr>
+          <w:rFonts w:ascii="Times New Roman" w:hAnsi="Times New Roman" w:cs="Times New Roman"/>
+          <w:b/>
+          <w:sz w:val="28"/>
+        </w:rPr>
+        <w:t>...</w:t>
+      </w:r>
+      <w:r>
+        <w:rPr>
+          <w:rFonts w:ascii="Times New Roman" w:hAnsi="Times New Roman" w:cs="Times New Roman"/>
+          <w:b/>
+          <w:sz w:val="28"/>
+        </w:rPr>
+        <w:t>15</w:t>
+      </w:r>
+    </w:p>
+    <w:p>
+      <w:pPr>
+        <w:jc w:val="both"/>
+        <w:rPr>
+          <w:rFonts w:ascii="Times New Roman" w:hAnsi="Times New Roman" w:cs="Times New Roman"/>
+          <w:b/>
+          <w:sz w:val="28"/>
+        </w:rPr>
+      </w:pPr>
+      <w:r>
+        <w:rPr>
+          <w:rFonts w:ascii="Times New Roman" w:hAnsi="Times New Roman" w:cs="Times New Roman"/>
+          <w:b/>
+          <w:sz w:val="28"/>
+        </w:rPr>
+        <w:t>5. Results and Analysis-…………………</w:t>
+      </w:r>
+      <w:r>
+        <w:rPr>
+          <w:rFonts w:ascii="Times New Roman" w:hAnsi="Times New Roman" w:cs="Times New Roman"/>
+          <w:b/>
+          <w:sz w:val="28"/>
+        </w:rPr>
+        <w:t>……………………………..……</w:t>
+      </w:r>
+      <w:r>
+        <w:rPr>
+          <w:rFonts w:ascii="Times New Roman" w:hAnsi="Times New Roman" w:cs="Times New Roman"/>
+          <w:b/>
+          <w:sz w:val="28"/>
+        </w:rPr>
+        <w:t>.…..</w:t>
+      </w:r>
+      <w:r>
+        <w:rPr>
+          <w:rFonts w:ascii="Times New Roman" w:hAnsi="Times New Roman" w:cs="Times New Roman"/>
+          <w:b/>
+          <w:sz w:val="28"/>
+        </w:rPr>
+        <w:t>20</w:t>
+      </w:r>
+    </w:p>
+    <w:p>
+      <w:pPr>
+        <w:jc w:val="both"/>
+        <w:rPr>
+          <w:rFonts w:ascii="Times New Roman" w:hAnsi="Times New Roman" w:cs="Times New Roman"/>
+          <w:b/>
+          <w:sz w:val="28"/>
+        </w:rPr>
+      </w:pPr>
+      <w:r>
+        <w:rPr>
+          <w:rFonts w:ascii="Times New Roman" w:hAnsi="Times New Roman" w:cs="Times New Roman"/>
+          <w:b/>
+          <w:sz w:val="28"/>
+        </w:rPr>
+        <w:t>6</w:t>
+      </w:r>
+      <w:r>
+        <w:rPr>
+          <w:rFonts w:ascii="Times New Roman" w:hAnsi="Times New Roman" w:cs="Times New Roman"/>
+          <w:b/>
+          <w:sz w:val="28"/>
+        </w:rPr>
+        <w:t>. References-………………………</w:t>
+      </w:r>
+      <w:r>
+        <w:rPr>
+          <w:rFonts w:ascii="Times New Roman" w:hAnsi="Times New Roman" w:cs="Times New Roman"/>
+          <w:b/>
+          <w:sz w:val="28"/>
+        </w:rPr>
+        <w:t>…………………………………..</w:t>
+      </w:r>
+      <w:r>
+        <w:rPr>
+          <w:rFonts w:ascii="Times New Roman" w:hAnsi="Times New Roman" w:cs="Times New Roman"/>
+          <w:b/>
+          <w:sz w:val="28"/>
+        </w:rPr>
+        <w:t>………...29</w:t>
+      </w:r>
+    </w:p>
+    <w:p>
+      <w:pPr>
+        <w:jc w:val="both"/>
+        <w:rPr>
+          <w:rFonts w:ascii="Times New Roman" w:hAnsi="Times New Roman" w:cs="Times New Roman"/>
+          <w:b/>
+          <w:sz w:val="28"/>
+        </w:rPr>
+      </w:pPr>
       <w:r>
         <w:rPr>
           <w:rFonts w:ascii="Times New Roman" w:hAnsi="Times New Roman" w:cs="Times New Roman"/>
@@ -1277,101 +1322,29 @@
         </w:rPr>
         <w:t>7</w:t>
       </w:r>
-    </w:p>
-    <w:p>
-      <w:pPr>
-        <w:jc w:val="both"/>
-        <w:rPr>
-          <w:rFonts w:ascii="Times New Roman" w:hAnsi="Times New Roman" w:cs="Times New Roman"/>
-          <w:b/>
-          <w:sz w:val="28"/>
-        </w:rPr>
-      </w:pPr>
-      <w:r>
-        <w:rPr>
-          <w:rFonts w:ascii="Times New Roman" w:hAnsi="Times New Roman" w:cs="Times New Roman"/>
-          <w:b/>
-          <w:sz w:val="28"/>
-        </w:rPr>
-        <w:t>2. Literature Survey / Background-……</w:t>
-      </w:r>
-      <w:proofErr w:type="gramStart"/>
-      <w:r>
-        <w:rPr>
-          <w:rFonts w:ascii="Times New Roman" w:hAnsi="Times New Roman" w:cs="Times New Roman"/>
-          <w:b/>
-          <w:sz w:val="28"/>
-        </w:rPr>
-        <w:t>…..</w:t>
-      </w:r>
-      <w:proofErr w:type="gramEnd"/>
-      <w:r>
-        <w:rPr>
-          <w:rFonts w:ascii="Times New Roman" w:hAnsi="Times New Roman" w:cs="Times New Roman"/>
-          <w:b/>
-          <w:sz w:val="28"/>
-        </w:rPr>
-        <w:t>…</w:t>
-      </w:r>
-      <w:r>
-        <w:rPr>
-          <w:rFonts w:ascii="Times New Roman" w:hAnsi="Times New Roman" w:cs="Times New Roman"/>
-          <w:b/>
-          <w:sz w:val="28"/>
-        </w:rPr>
-        <w:t>……………………….……</w:t>
-      </w:r>
-      <w:proofErr w:type="gramStart"/>
-      <w:r>
-        <w:rPr>
-          <w:rFonts w:ascii="Times New Roman" w:hAnsi="Times New Roman" w:cs="Times New Roman"/>
-          <w:b/>
-          <w:sz w:val="28"/>
-        </w:rPr>
-        <w:t>…..</w:t>
-      </w:r>
-      <w:proofErr w:type="gramEnd"/>
-      <w:r>
-        <w:rPr>
-          <w:rFonts w:ascii="Times New Roman" w:hAnsi="Times New Roman" w:cs="Times New Roman"/>
-          <w:b/>
-          <w:sz w:val="28"/>
-        </w:rPr>
-        <w:t>10</w:t>
-      </w:r>
-    </w:p>
-    <w:p>
-      <w:pPr>
-        <w:jc w:val="both"/>
-        <w:rPr>
-          <w:rFonts w:ascii="Times New Roman" w:hAnsi="Times New Roman" w:cs="Times New Roman"/>
-          <w:b/>
-          <w:sz w:val="28"/>
-        </w:rPr>
-      </w:pPr>
-      <w:r>
-        <w:rPr>
-          <w:rFonts w:ascii="Times New Roman" w:hAnsi="Times New Roman" w:cs="Times New Roman"/>
-          <w:b/>
-          <w:sz w:val="28"/>
-        </w:rPr>
-        <w:t>3. Objectives / Problem Statement-………</w:t>
-      </w:r>
-      <w:r>
-        <w:rPr>
-          <w:rFonts w:ascii="Times New Roman" w:hAnsi="Times New Roman" w:cs="Times New Roman"/>
-          <w:b/>
-          <w:sz w:val="28"/>
-        </w:rPr>
-        <w:t>………………………………...</w:t>
-      </w:r>
-      <w:r>
-        <w:rPr>
-          <w:rFonts w:ascii="Times New Roman" w:hAnsi="Times New Roman" w:cs="Times New Roman"/>
-          <w:b/>
-          <w:sz w:val="28"/>
-        </w:rPr>
-        <w:t>..</w:t>
+      <w:r>
+        <w:rPr>
+          <w:rFonts w:ascii="Times New Roman" w:hAnsi="Times New Roman" w:cs="Times New Roman"/>
+          <w:b/>
+          <w:sz w:val="28"/>
+        </w:rPr>
+        <w:t>. Appendices-……………</w:t>
+      </w:r>
+      <w:r>
+        <w:rPr>
+          <w:rFonts w:ascii="Times New Roman" w:hAnsi="Times New Roman" w:cs="Times New Roman"/>
+          <w:b/>
+          <w:sz w:val="28"/>
+        </w:rPr>
+        <w:t>………………………………….</w:t>
+      </w:r>
+      <w:r>
+        <w:rPr>
+          <w:rFonts w:ascii="Times New Roman" w:hAnsi="Times New Roman" w:cs="Times New Roman"/>
+          <w:b/>
+          <w:sz w:val="28"/>
+        </w:rPr>
+        <w:t>……………</w:t>
       </w:r>
       <w:r>
         <w:rPr>
@@ -1387,255 +1360,7 @@
           <w:b/>
           <w:sz w:val="28"/>
         </w:rPr>
-        <w:t>....1</w:t>
-      </w:r>
-      <w:r>
-        <w:rPr>
-          <w:rFonts w:ascii="Times New Roman" w:hAnsi="Times New Roman" w:cs="Times New Roman"/>
-          <w:b/>
-          <w:sz w:val="28"/>
-        </w:rPr>
-        <w:t>2</w:t>
-      </w:r>
-    </w:p>
-    <w:p>
-      <w:pPr>
-        <w:jc w:val="both"/>
-        <w:rPr>
-          <w:rFonts w:ascii="Times New Roman" w:hAnsi="Times New Roman" w:cs="Times New Roman"/>
-          <w:b/>
-          <w:sz w:val="28"/>
-        </w:rPr>
-      </w:pPr>
-      <w:r>
-        <w:rPr>
-          <w:rFonts w:ascii="Times New Roman" w:hAnsi="Times New Roman" w:cs="Times New Roman"/>
-          <w:b/>
-          <w:sz w:val="28"/>
-        </w:rPr>
-        <w:t>4. Methodology-……………………………</w:t>
-      </w:r>
-      <w:r>
-        <w:rPr>
-          <w:rFonts w:ascii="Times New Roman" w:hAnsi="Times New Roman" w:cs="Times New Roman"/>
-          <w:b/>
-          <w:sz w:val="28"/>
-        </w:rPr>
-        <w:t>……………………….……….….</w:t>
-      </w:r>
-      <w:r>
-        <w:rPr>
-          <w:rFonts w:ascii="Times New Roman" w:hAnsi="Times New Roman" w:cs="Times New Roman"/>
-          <w:b/>
-          <w:sz w:val="28"/>
-        </w:rPr>
-        <w:t>...</w:t>
-      </w:r>
-      <w:r>
-        <w:rPr>
-          <w:rFonts w:ascii="Times New Roman" w:hAnsi="Times New Roman" w:cs="Times New Roman"/>
-          <w:b/>
-          <w:sz w:val="28"/>
-        </w:rPr>
-        <w:t>15</w:t>
-      </w:r>
-    </w:p>
-    <w:p>
-      <w:pPr>
-        <w:jc w:val="both"/>
-        <w:rPr>
-          <w:rFonts w:ascii="Times New Roman" w:hAnsi="Times New Roman" w:cs="Times New Roman"/>
-          <w:b/>
-          <w:sz w:val="28"/>
-        </w:rPr>
-      </w:pPr>
-      <w:r>
-        <w:rPr>
-          <w:rFonts w:ascii="Times New Roman" w:hAnsi="Times New Roman" w:cs="Times New Roman"/>
-          <w:b/>
-          <w:sz w:val="28"/>
-        </w:rPr>
-        <w:t>5. Results and Analysis-…………………</w:t>
-      </w:r>
-      <w:r>
-        <w:rPr>
-          <w:rFonts w:ascii="Times New Roman" w:hAnsi="Times New Roman" w:cs="Times New Roman"/>
-          <w:b/>
-          <w:sz w:val="28"/>
-        </w:rPr>
-        <w:t>…………………………</w:t>
-      </w:r>
-      <w:proofErr w:type="gramStart"/>
-      <w:r>
-        <w:rPr>
-          <w:rFonts w:ascii="Times New Roman" w:hAnsi="Times New Roman" w:cs="Times New Roman"/>
-          <w:b/>
-          <w:sz w:val="28"/>
-        </w:rPr>
-        <w:t>…..</w:t>
-      </w:r>
-      <w:proofErr w:type="gramEnd"/>
-      <w:r>
-        <w:rPr>
-          <w:rFonts w:ascii="Times New Roman" w:hAnsi="Times New Roman" w:cs="Times New Roman"/>
-          <w:b/>
-          <w:sz w:val="28"/>
-        </w:rPr>
-        <w:t>…</w:t>
-      </w:r>
-      <w:proofErr w:type="gramStart"/>
-      <w:r>
-        <w:rPr>
-          <w:rFonts w:ascii="Times New Roman" w:hAnsi="Times New Roman" w:cs="Times New Roman"/>
-          <w:b/>
-          <w:sz w:val="28"/>
-        </w:rPr>
-        <w:t>…</w:t>
-      </w:r>
-      <w:r>
-        <w:rPr>
-          <w:rFonts w:ascii="Times New Roman" w:hAnsi="Times New Roman" w:cs="Times New Roman"/>
-          <w:b/>
-          <w:sz w:val="28"/>
-        </w:rPr>
-        <w:t>.…..</w:t>
-      </w:r>
-      <w:proofErr w:type="gramEnd"/>
-      <w:r>
-        <w:rPr>
-          <w:rFonts w:ascii="Times New Roman" w:hAnsi="Times New Roman" w:cs="Times New Roman"/>
-          <w:b/>
-          <w:sz w:val="28"/>
-        </w:rPr>
-        <w:t>20</w:t>
-      </w:r>
-    </w:p>
-    <w:p>
-      <w:pPr>
-        <w:jc w:val="both"/>
-        <w:rPr>
-          <w:rFonts w:ascii="Times New Roman" w:hAnsi="Times New Roman" w:cs="Times New Roman"/>
-          <w:b/>
-          <w:sz w:val="28"/>
-        </w:rPr>
-      </w:pPr>
-      <w:r>
-        <w:rPr>
-          <w:rFonts w:ascii="Times New Roman" w:hAnsi="Times New Roman" w:cs="Times New Roman"/>
-          <w:b/>
-          <w:sz w:val="28"/>
-        </w:rPr>
-        <w:t>6</w:t>
-      </w:r>
-      <w:r>
-        <w:rPr>
-          <w:rFonts w:ascii="Times New Roman" w:hAnsi="Times New Roman" w:cs="Times New Roman"/>
-          <w:b/>
-          <w:sz w:val="28"/>
-        </w:rPr>
-        <w:t>. References-………………………</w:t>
-      </w:r>
-      <w:r>
-        <w:rPr>
-          <w:rFonts w:ascii="Times New Roman" w:hAnsi="Times New Roman" w:cs="Times New Roman"/>
-          <w:b/>
-          <w:sz w:val="28"/>
-        </w:rPr>
-        <w:t>………………………………</w:t>
-      </w:r>
-      <w:proofErr w:type="gramStart"/>
-      <w:r>
-        <w:rPr>
-          <w:rFonts w:ascii="Times New Roman" w:hAnsi="Times New Roman" w:cs="Times New Roman"/>
-          <w:b/>
-          <w:sz w:val="28"/>
-        </w:rPr>
-        <w:t>…..</w:t>
-      </w:r>
-      <w:proofErr w:type="gramEnd"/>
-      <w:r>
-        <w:rPr>
-          <w:rFonts w:ascii="Times New Roman" w:hAnsi="Times New Roman" w:cs="Times New Roman"/>
-          <w:b/>
-          <w:sz w:val="28"/>
-        </w:rPr>
-        <w:t>………...29</w:t>
-      </w:r>
-    </w:p>
-    <w:p>
-      <w:pPr>
-        <w:jc w:val="both"/>
-        <w:rPr>
-          <w:rFonts w:ascii="Times New Roman" w:hAnsi="Times New Roman" w:cs="Times New Roman"/>
-          <w:b/>
-          <w:sz w:val="28"/>
-        </w:rPr>
-      </w:pPr>
-      <w:r>
-        <w:rPr>
-          <w:rFonts w:ascii="Times New Roman" w:hAnsi="Times New Roman" w:cs="Times New Roman"/>
-          <w:b/>
-          <w:sz w:val="28"/>
-        </w:rPr>
-        <w:t>7</w:t>
-      </w:r>
-      <w:r>
-        <w:rPr>
-          <w:rFonts w:ascii="Times New Roman" w:hAnsi="Times New Roman" w:cs="Times New Roman"/>
-          <w:b/>
-          <w:sz w:val="28"/>
-        </w:rPr>
-        <w:t>. Appendices-……………</w:t>
-      </w:r>
-      <w:r>
-        <w:rPr>
-          <w:rFonts w:ascii="Times New Roman" w:hAnsi="Times New Roman" w:cs="Times New Roman"/>
-          <w:b/>
-          <w:sz w:val="28"/>
-        </w:rPr>
-        <w:t>………………………………….</w:t>
-      </w:r>
-      <w:r>
-        <w:rPr>
-          <w:rFonts w:ascii="Times New Roman" w:hAnsi="Times New Roman" w:cs="Times New Roman"/>
-          <w:b/>
-          <w:sz w:val="28"/>
-        </w:rPr>
-        <w:t>……………</w:t>
-      </w:r>
-      <w:r>
-        <w:rPr>
-          <w:rFonts w:ascii="Times New Roman" w:hAnsi="Times New Roman" w:cs="Times New Roman"/>
-          <w:b/>
-          <w:sz w:val="28"/>
-        </w:rPr>
-        <w:t>.</w:t>
-      </w:r>
-      <w:r>
-        <w:rPr>
-          <w:rFonts w:ascii="Times New Roman" w:hAnsi="Times New Roman" w:cs="Times New Roman"/>
-          <w:b/>
-          <w:sz w:val="28"/>
-        </w:rPr>
-        <w:t>…</w:t>
-      </w:r>
-      <w:proofErr w:type="gramStart"/>
-      <w:r>
-        <w:rPr>
-          <w:rFonts w:ascii="Times New Roman" w:hAnsi="Times New Roman" w:cs="Times New Roman"/>
-          <w:b/>
-          <w:sz w:val="28"/>
-        </w:rPr>
-        <w:t>…..</w:t>
-      </w:r>
-      <w:proofErr w:type="gramEnd"/>
-      <w:r>
-        <w:rPr>
-          <w:rFonts w:ascii="Times New Roman" w:hAnsi="Times New Roman" w:cs="Times New Roman"/>
-          <w:b/>
-          <w:sz w:val="28"/>
-        </w:rPr>
-        <w:t>30</w:t>
+        <w:t>……..30</w:t>
       </w:r>
     </w:p>
     <w:p>
@@ -1877,20 +1602,8 @@
           <w:szCs w:val="20"/>
           <w:lang w:val="en-IN"/>
         </w:rPr>
-        <w:t xml:space="preserve">Table 1: Supported Classical Ciphers in </w:t>
-      </w:r>
-      <w:proofErr w:type="spellStart"/>
-      <w:r>
-        <w:rPr>
-          <w:rFonts w:ascii="Times New Roman" w:hAnsi="Times New Roman" w:cs="Times New Roman"/>
-          <w:bCs/>
-          <w:sz w:val="24"/>
-          <w:szCs w:val="20"/>
-          <w:lang w:val="en-IN"/>
-        </w:rPr>
-        <w:t>ByteSpector</w:t>
-      </w:r>
-      <w:proofErr w:type="spellEnd"/>
+        <w:t>Table 1: Supported Classical Ciphers in ByteSpector</w:t>
+      </w:r>
     </w:p>
     <w:p>
       <w:pPr>
@@ -3621,7 +3334,6 @@
         </w:rPr>
         <w:t>​</w:t>
       </w:r>
-      <w:proofErr w:type="spellStart"/>
       <w:r>
         <w:rPr>
           <w:rFonts w:ascii="Times New Roman" w:hAnsi="Times New Roman" w:cs="Times New Roman"/>
@@ -3630,18 +3342,7 @@
           <w:sz w:val="24"/>
           <w:szCs w:val="18"/>
         </w:rPr>
-        <w:t>Bytespector</w:t>
-      </w:r>
-      <w:proofErr w:type="spellEnd"/>
-      <w:r>
-        <w:rPr>
-          <w:rFonts w:ascii="Times New Roman" w:hAnsi="Times New Roman" w:cs="Times New Roman"/>
-          <w:bCs/>
-          <w:color w:val="000000" w:themeColor="text1"/>
-          <w:sz w:val="24"/>
-          <w:szCs w:val="18"/>
-        </w:rPr>
-        <w:t xml:space="preserve"> aims to bridge this gap, offering a web-based, plug-and-play platform for encoding, decoding, steganography, and forensic analysis that is both powerful and accessible.</w:t>
+        <w:t>Bytespector aims to bridge this gap, offering a web-based, plug-and-play platform for encoding, decoding, steganography, and forensic analysis that is both powerful and accessible.</w:t>
       </w:r>
     </w:p>
     <w:p>
@@ -3748,51 +3449,7 @@
           <w:sz w:val="24"/>
           <w:szCs w:val="18"/>
         </w:rPr>
-        <w:t xml:space="preserve">The proposed solution, </w:t>
-      </w:r>
-      <w:proofErr w:type="spellStart"/>
-      <w:r>
-        <w:rPr>
-          <w:rFonts w:ascii="Times New Roman" w:hAnsi="Times New Roman" w:cs="Times New Roman"/>
-          <w:bCs/>
-          <w:color w:val="000000" w:themeColor="text1"/>
-          <w:sz w:val="24"/>
-          <w:szCs w:val="18"/>
-        </w:rPr>
-        <w:t>ByteSpector</w:t>
-      </w:r>
-      <w:proofErr w:type="spellEnd"/>
-      <w:r>
-        <w:rPr>
-          <w:rFonts w:ascii="Times New Roman" w:hAnsi="Times New Roman" w:cs="Times New Roman"/>
-          <w:bCs/>
-          <w:color w:val="000000" w:themeColor="text1"/>
-          <w:sz w:val="24"/>
-          <w:szCs w:val="18"/>
-        </w:rPr>
-        <w:t xml:space="preserve">, is a unified web-based toolkit developed to streamline data manipulation, cryptography, steganography, and forensic analysis within a single platform. In today’s cybersecurity and digital forensics landscape, users often depend on multiple independent tools to perform operations like encoding, decoding, hashing, and hidden data detection. This fragmented workflow leads to inefficiency and increased chances of error. </w:t>
-      </w:r>
-      <w:proofErr w:type="spellStart"/>
-      <w:r>
-        <w:rPr>
-          <w:rFonts w:ascii="Times New Roman" w:hAnsi="Times New Roman" w:cs="Times New Roman"/>
-          <w:bCs/>
-          <w:color w:val="000000" w:themeColor="text1"/>
-          <w:sz w:val="24"/>
-          <w:szCs w:val="18"/>
-        </w:rPr>
-        <w:t>ByteSpector</w:t>
-      </w:r>
-      <w:proofErr w:type="spellEnd"/>
-      <w:r>
-        <w:rPr>
-          <w:rFonts w:ascii="Times New Roman" w:hAnsi="Times New Roman" w:cs="Times New Roman"/>
-          <w:bCs/>
-          <w:color w:val="000000" w:themeColor="text1"/>
-          <w:sz w:val="24"/>
-          <w:szCs w:val="18"/>
-        </w:rPr>
-        <w:t xml:space="preserve"> addresses this gap by integrating all these capabilities into one cohesive environment, thereby offering a faster, more reliable, and user-friendly approach to data analysis.</w:t>
+        <w:t>The proposed solution, ByteSpector, is a unified web-based toolkit developed to streamline data manipulation, cryptography, steganography, and forensic analysis within a single platform. In today’s cybersecurity and digital forensics landscape, users often depend on multiple independent tools to perform operations like encoding, decoding, hashing, and hidden data detection. This fragmented workflow leads to inefficiency and increased chances of error. ByteSpector addresses this gap by integrating all these capabilities into one cohesive environment, thereby offering a faster, more reliable, and user-friendly approach to data analysis.</w:t>
       </w:r>
     </w:p>
     <w:p>
@@ -3830,51 +3487,7 @@
           <w:sz w:val="24"/>
           <w:szCs w:val="18"/>
         </w:rPr>
-        <w:t xml:space="preserve">The system combines commonly used data transformation and security functions such as Base64 and Hex encoding/decoding, cryptographic hashing algorithms like MD5 and SHA-256, and logical byte operations including XOR. Developed using a Python-based backend (Flask or </w:t>
-      </w:r>
-      <w:proofErr w:type="spellStart"/>
-      <w:r>
-        <w:rPr>
-          <w:rFonts w:ascii="Times New Roman" w:hAnsi="Times New Roman" w:cs="Times New Roman"/>
-          <w:bCs/>
-          <w:color w:val="000000" w:themeColor="text1"/>
-          <w:sz w:val="24"/>
-          <w:szCs w:val="18"/>
-        </w:rPr>
-        <w:t>FastAPI</w:t>
-      </w:r>
-      <w:proofErr w:type="spellEnd"/>
-      <w:r>
-        <w:rPr>
-          <w:rFonts w:ascii="Times New Roman" w:hAnsi="Times New Roman" w:cs="Times New Roman"/>
-          <w:bCs/>
-          <w:color w:val="000000" w:themeColor="text1"/>
-          <w:sz w:val="24"/>
-          <w:szCs w:val="18"/>
-        </w:rPr>
-        <w:t xml:space="preserve">) for logic handling and a modern JavaScript frontend for real-time interaction, </w:t>
-      </w:r>
-      <w:proofErr w:type="spellStart"/>
-      <w:r>
-        <w:rPr>
-          <w:rFonts w:ascii="Times New Roman" w:hAnsi="Times New Roman" w:cs="Times New Roman"/>
-          <w:bCs/>
-          <w:color w:val="000000" w:themeColor="text1"/>
-          <w:sz w:val="24"/>
-          <w:szCs w:val="18"/>
-        </w:rPr>
-        <w:t>ByteSpector</w:t>
-      </w:r>
-      <w:proofErr w:type="spellEnd"/>
-      <w:r>
-        <w:rPr>
-          <w:rFonts w:ascii="Times New Roman" w:hAnsi="Times New Roman" w:cs="Times New Roman"/>
-          <w:bCs/>
-          <w:color w:val="000000" w:themeColor="text1"/>
-          <w:sz w:val="24"/>
-          <w:szCs w:val="18"/>
-        </w:rPr>
-        <w:t xml:space="preserve"> ensures both computational efficiency and an intuitive user experience. The platform’s architecture follows a client-server model that promotes scalability and accessibility, allowing users to perform secure data operations directly from a web browser without requiring any additional installations.</w:t>
+        <w:t>The system combines commonly used data transformation and security functions such as Base64 and Hex encoding/decoding, cryptographic hashing algorithms like MD5 and SHA-256, and logical byte operations including XOR. Developed using a Python-based backend (Flask or FastAPI) for logic handling and a modern JavaScript frontend for real-time interaction, ByteSpector ensures both computational efficiency and an intuitive user experience. The platform’s architecture follows a client-server model that promotes scalability and accessibility, allowing users to perform secure data operations directly from a web browser without requiring any additional installations.</w:t>
       </w:r>
     </w:p>
     <w:p>
@@ -3912,51 +3525,7 @@
           <w:sz w:val="24"/>
           <w:szCs w:val="18"/>
         </w:rPr>
-        <w:t xml:space="preserve">The application is organized into three primary modules that work together to deliver comprehensive functionality. The Cryptography and Data Transformation Module </w:t>
-      </w:r>
-      <w:proofErr w:type="gramStart"/>
-      <w:r>
-        <w:rPr>
-          <w:rFonts w:ascii="Times New Roman" w:hAnsi="Times New Roman" w:cs="Times New Roman"/>
-          <w:bCs/>
-          <w:color w:val="000000" w:themeColor="text1"/>
-          <w:sz w:val="24"/>
-          <w:szCs w:val="18"/>
-        </w:rPr>
-        <w:t>performs</w:t>
-      </w:r>
-      <w:proofErr w:type="gramEnd"/>
-      <w:r>
-        <w:rPr>
-          <w:rFonts w:ascii="Times New Roman" w:hAnsi="Times New Roman" w:cs="Times New Roman"/>
-          <w:bCs/>
-          <w:color w:val="000000" w:themeColor="text1"/>
-          <w:sz w:val="24"/>
-          <w:szCs w:val="18"/>
-        </w:rPr>
-        <w:t xml:space="preserve"> encoding, decoding, and hashing operations for textual and binary data. The Steganography Module allows users to embed and extract secret messages within images using the Least Significant Bit (LSB) technique, ensuring confidentiality while maintaining image integrity. The Forensic Analysis Module provides investigative tools such as an LSB Visualizer to reveal hidden patterns and a Magic Byte Analyzer to verify file authenticity. By consolidating these modules into a single, efficient framework, </w:t>
-      </w:r>
-      <w:proofErr w:type="spellStart"/>
-      <w:r>
-        <w:rPr>
-          <w:rFonts w:ascii="Times New Roman" w:hAnsi="Times New Roman" w:cs="Times New Roman"/>
-          <w:bCs/>
-          <w:color w:val="000000" w:themeColor="text1"/>
-          <w:sz w:val="24"/>
-          <w:szCs w:val="18"/>
-        </w:rPr>
-        <w:t>ByteSpector</w:t>
-      </w:r>
-      <w:proofErr w:type="spellEnd"/>
-      <w:r>
-        <w:rPr>
-          <w:rFonts w:ascii="Times New Roman" w:hAnsi="Times New Roman" w:cs="Times New Roman"/>
-          <w:bCs/>
-          <w:color w:val="000000" w:themeColor="text1"/>
-          <w:sz w:val="24"/>
-          <w:szCs w:val="18"/>
-        </w:rPr>
-        <w:t xml:space="preserve"> offers a secure, scalable, and versatile solution for cybersecurity professionals, forensic investigators, and students</w:t>
+        <w:t>The application is organized into three primary modules that work together to deliver comprehensive functionality. The Cryptography and Data Transformation Module performs encoding, decoding, and hashing operations for textual and binary data. The Steganography Module allows users to embed and extract secret messages within images using the Least Significant Bit (LSB) technique, ensuring confidentiality while maintaining image integrity. The Forensic Analysis Module provides investigative tools such as an LSB Visualizer to reveal hidden patterns and a Magic Byte Analyzer to verify file authenticity. By consolidating these modules into a single, efficient framework, ByteSpector offers a secure, scalable, and versatile solution for cybersecurity professionals, forensic investigators, and students</w:t>
       </w:r>
       <w:r>
         <w:rPr>
@@ -4139,7 +3708,6 @@
         </w:rPr>
         <w:t>This report details the design, implementation, and analysis of the "</w:t>
       </w:r>
-      <w:proofErr w:type="spellStart"/>
       <w:r>
         <w:rPr>
           <w:rFonts w:ascii="Times New Roman" w:hAnsi="Times New Roman" w:cs="Times New Roman"/>
@@ -4150,7 +3718,6 @@
         </w:rPr>
         <w:t>ByteSpector</w:t>
       </w:r>
-      <w:proofErr w:type="spellEnd"/>
       <w:r>
         <w:rPr>
           <w:rFonts w:ascii="Times New Roman" w:hAnsi="Times New Roman" w:cs="Times New Roman"/>
@@ -4797,95 +4364,29 @@
           <w:sz w:val="24"/>
           <w:szCs w:val="20"/>
         </w:rPr>
-        <w:t xml:space="preserve">Data encoding, decoding, and steganography have evolved significantly with advances in cybersecurity and digital forensics. Classical ciphers like Caesar and Vigenère provide foundational obscurity methods, while modern cryptographic hashes such as MD5 and SHA series enhance data integrity. Compression techniques like </w:t>
-      </w:r>
-      <w:proofErr w:type="spellStart"/>
-      <w:r>
-        <w:rPr>
-          <w:rFonts w:ascii="Times New Roman" w:hAnsi="Times New Roman" w:cs="Times New Roman"/>
-          <w:bCs/>
-          <w:color w:val="000000" w:themeColor="text1"/>
-          <w:sz w:val="24"/>
-          <w:szCs w:val="20"/>
-        </w:rPr>
-        <w:t>gzip</w:t>
-      </w:r>
-      <w:proofErr w:type="spellEnd"/>
-      <w:r>
-        <w:rPr>
-          <w:rFonts w:ascii="Times New Roman" w:hAnsi="Times New Roman" w:cs="Times New Roman"/>
-          <w:bCs/>
-          <w:color w:val="000000" w:themeColor="text1"/>
-          <w:sz w:val="24"/>
-          <w:szCs w:val="20"/>
-        </w:rPr>
-        <w:t xml:space="preserve"> and </w:t>
-      </w:r>
-      <w:proofErr w:type="spellStart"/>
-      <w:r>
-        <w:rPr>
-          <w:rFonts w:ascii="Times New Roman" w:hAnsi="Times New Roman" w:cs="Times New Roman"/>
-          <w:bCs/>
-          <w:color w:val="000000" w:themeColor="text1"/>
-          <w:sz w:val="24"/>
-          <w:szCs w:val="20"/>
-        </w:rPr>
-        <w:t>zlib</w:t>
-      </w:r>
-      <w:proofErr w:type="spellEnd"/>
-      <w:r>
-        <w:rPr>
-          <w:rFonts w:ascii="Times New Roman" w:hAnsi="Times New Roman" w:cs="Times New Roman"/>
-          <w:bCs/>
-          <w:color w:val="000000" w:themeColor="text1"/>
-          <w:sz w:val="24"/>
-          <w:szCs w:val="20"/>
-        </w:rPr>
-        <w:t xml:space="preserve"> also play crucial roles in data processing</w:t>
-      </w:r>
-    </w:p>
-    <w:p>
-      <w:pPr>
-        <w:jc w:val="both"/>
-        <w:rPr>
-          <w:rFonts w:ascii="Times New Roman" w:hAnsi="Times New Roman" w:cs="Times New Roman"/>
-          <w:bCs/>
-          <w:color w:val="000000" w:themeColor="text1"/>
-          <w:sz w:val="24"/>
-          <w:szCs w:val="20"/>
-        </w:rPr>
-      </w:pPr>
-      <w:r>
-        <w:rPr>
-          <w:rFonts w:ascii="Times New Roman" w:hAnsi="Times New Roman" w:cs="Times New Roman"/>
-          <w:bCs/>
-          <w:color w:val="000000" w:themeColor="text1"/>
-          <w:sz w:val="24"/>
-          <w:szCs w:val="20"/>
-        </w:rPr>
-        <w:t xml:space="preserve">Steganography research focuses on hiding data within images, audio, and text using methods such as Least Significant Bit (LSB) embedding and zero-width characters. Parallelly, steganalysis techniques like chi-square tests have been developed to detect hidden information. Platforms like </w:t>
-      </w:r>
-      <w:proofErr w:type="spellStart"/>
-      <w:r>
-        <w:rPr>
-          <w:rFonts w:ascii="Times New Roman" w:hAnsi="Times New Roman" w:cs="Times New Roman"/>
-          <w:bCs/>
-          <w:color w:val="000000" w:themeColor="text1"/>
-          <w:sz w:val="24"/>
-          <w:szCs w:val="20"/>
-        </w:rPr>
-        <w:t>CyberChef</w:t>
-      </w:r>
-      <w:proofErr w:type="spellEnd"/>
-      <w:r>
-        <w:rPr>
-          <w:rFonts w:ascii="Times New Roman" w:hAnsi="Times New Roman" w:cs="Times New Roman"/>
-          <w:bCs/>
-          <w:color w:val="000000" w:themeColor="text1"/>
-          <w:sz w:val="24"/>
-          <w:szCs w:val="20"/>
-        </w:rPr>
-        <w:t xml:space="preserve"> offer extensive data transformation capabilities but often lack deep forensic or steganalysis integration.</w:t>
+        <w:t>Data encoding, decoding, and steganography have evolved significantly with advances in cybersecurity and digital forensics. Classical ciphers like Caesar and Vigenère provide foundational obscurity methods, while modern cryptographic hashes such as MD5 and SHA series enhance data integrity. Compression techniques like gzip and zlib also play crucial roles in data processing</w:t>
+      </w:r>
+    </w:p>
+    <w:p>
+      <w:pPr>
+        <w:jc w:val="both"/>
+        <w:rPr>
+          <w:rFonts w:ascii="Times New Roman" w:hAnsi="Times New Roman" w:cs="Times New Roman"/>
+          <w:bCs/>
+          <w:color w:val="000000" w:themeColor="text1"/>
+          <w:sz w:val="24"/>
+          <w:szCs w:val="20"/>
+        </w:rPr>
+      </w:pPr>
+      <w:r>
+        <w:rPr>
+          <w:rFonts w:ascii="Times New Roman" w:hAnsi="Times New Roman" w:cs="Times New Roman"/>
+          <w:bCs/>
+          <w:color w:val="000000" w:themeColor="text1"/>
+          <w:sz w:val="24"/>
+          <w:szCs w:val="20"/>
+        </w:rPr>
+        <w:t>Steganography research focuses on hiding data within images, audio, and text using methods such as Least Significant Bit (LSB) embedding and zero-width characters. Parallelly, steganalysis techniques like chi-square tests have been developed to detect hidden information. Platforms like CyberChef offer extensive data transformation capabilities but often lack deep forensic or steganalysis integration.</w:t>
       </w:r>
     </w:p>
     <w:p>
@@ -5011,71 +4512,15 @@
           <w:szCs w:val="20"/>
         </w:rPr>
       </w:pPr>
-      <w:proofErr w:type="spellStart"/>
-      <w:r>
-        <w:rPr>
-          <w:rFonts w:ascii="Times New Roman" w:hAnsi="Times New Roman" w:cs="Times New Roman"/>
-          <w:bCs/>
-          <w:color w:val="000000" w:themeColor="text1"/>
-          <w:sz w:val="24"/>
-          <w:szCs w:val="20"/>
-        </w:rPr>
-        <w:t>CyberChef</w:t>
-      </w:r>
-      <w:proofErr w:type="spellEnd"/>
-      <w:r>
-        <w:rPr>
-          <w:rFonts w:ascii="Times New Roman" w:hAnsi="Times New Roman" w:cs="Times New Roman"/>
-          <w:bCs/>
-          <w:color w:val="000000" w:themeColor="text1"/>
-          <w:sz w:val="24"/>
-          <w:szCs w:val="20"/>
-        </w:rPr>
-        <w:t xml:space="preserve">: Developed by GCHQ, </w:t>
-      </w:r>
-      <w:proofErr w:type="spellStart"/>
-      <w:r>
-        <w:rPr>
-          <w:rFonts w:ascii="Times New Roman" w:hAnsi="Times New Roman" w:cs="Times New Roman"/>
-          <w:bCs/>
-          <w:color w:val="000000" w:themeColor="text1"/>
-          <w:sz w:val="24"/>
-          <w:szCs w:val="20"/>
-        </w:rPr>
-        <w:t>CyberChef</w:t>
-      </w:r>
-      <w:proofErr w:type="spellEnd"/>
-      <w:r>
-        <w:rPr>
-          <w:rFonts w:ascii="Times New Roman" w:hAnsi="Times New Roman" w:cs="Times New Roman"/>
-          <w:bCs/>
-          <w:color w:val="000000" w:themeColor="text1"/>
-          <w:sz w:val="24"/>
-          <w:szCs w:val="20"/>
-        </w:rPr>
-        <w:t xml:space="preserve"> is </w:t>
-      </w:r>
-      <w:proofErr w:type="gramStart"/>
-      <w:r>
-        <w:rPr>
-          <w:rFonts w:ascii="Times New Roman" w:hAnsi="Times New Roman" w:cs="Times New Roman"/>
-          <w:bCs/>
-          <w:color w:val="000000" w:themeColor="text1"/>
-          <w:sz w:val="24"/>
-          <w:szCs w:val="20"/>
-        </w:rPr>
-        <w:t>the</w:t>
-      </w:r>
-      <w:proofErr w:type="gramEnd"/>
-      <w:r>
-        <w:rPr>
-          <w:rFonts w:ascii="Times New Roman" w:hAnsi="Times New Roman" w:cs="Times New Roman"/>
-          <w:bCs/>
-          <w:color w:val="000000" w:themeColor="text1"/>
-          <w:sz w:val="24"/>
-          <w:szCs w:val="20"/>
-        </w:rPr>
-        <w:t xml:space="preserve"> prominent web-based toolkit offering numerous encoding, decoding, and cryptographic operations in an interactive visual interface. Though powerful and extensible, it primarily focuses on data transformations without deeper forensic or steganalysis features.</w:t>
+      <w:r>
+        <w:rPr>
+          <w:rFonts w:ascii="Times New Roman" w:hAnsi="Times New Roman" w:cs="Times New Roman"/>
+          <w:bCs/>
+          <w:color w:val="000000" w:themeColor="text1"/>
+          <w:sz w:val="24"/>
+          <w:szCs w:val="20"/>
+        </w:rPr>
+        <w:t>CyberChef: Developed by GCHQ, CyberChef is the prominent web-based toolkit offering numerous encoding, decoding, and cryptographic operations in an interactive visual interface. Though powerful and extensible, it primarily focuses on data transformations without deeper forensic or steganalysis features.</w:t>
       </w:r>
     </w:p>
     <w:p>
@@ -5107,49 +4552,15 @@
           <w:szCs w:val="20"/>
         </w:rPr>
       </w:pPr>
-      <w:proofErr w:type="spellStart"/>
-      <w:r>
-        <w:rPr>
-          <w:rFonts w:ascii="Times New Roman" w:hAnsi="Times New Roman" w:cs="Times New Roman"/>
-          <w:bCs/>
-          <w:color w:val="000000" w:themeColor="text1"/>
-          <w:sz w:val="24"/>
-          <w:szCs w:val="20"/>
-        </w:rPr>
-        <w:t>StegExpose</w:t>
-      </w:r>
-      <w:proofErr w:type="spellEnd"/>
-      <w:r>
-        <w:rPr>
-          <w:rFonts w:ascii="Times New Roman" w:hAnsi="Times New Roman" w:cs="Times New Roman"/>
-          <w:bCs/>
-          <w:color w:val="000000" w:themeColor="text1"/>
-          <w:sz w:val="24"/>
-          <w:szCs w:val="20"/>
-        </w:rPr>
-        <w:t xml:space="preserve">: An </w:t>
-      </w:r>
-      <w:proofErr w:type="gramStart"/>
-      <w:r>
-        <w:rPr>
-          <w:rFonts w:ascii="Times New Roman" w:hAnsi="Times New Roman" w:cs="Times New Roman"/>
-          <w:bCs/>
-          <w:color w:val="000000" w:themeColor="text1"/>
-          <w:sz w:val="24"/>
-          <w:szCs w:val="20"/>
-        </w:rPr>
-        <w:t>open-source</w:t>
-      </w:r>
-      <w:proofErr w:type="gramEnd"/>
-      <w:r>
-        <w:rPr>
-          <w:rFonts w:ascii="Times New Roman" w:hAnsi="Times New Roman" w:cs="Times New Roman"/>
-          <w:bCs/>
-          <w:color w:val="000000" w:themeColor="text1"/>
-          <w:sz w:val="24"/>
-          <w:szCs w:val="20"/>
-        </w:rPr>
-        <w:t xml:space="preserve"> steganalysis tool that applies statistical methods like RS analysis and chi-square tests to detect hidden data in images, but lacks an integrated interface for encoding or further forensic procedures</w:t>
+      <w:r>
+        <w:rPr>
+          <w:rFonts w:ascii="Times New Roman" w:hAnsi="Times New Roman" w:cs="Times New Roman"/>
+          <w:bCs/>
+          <w:color w:val="000000" w:themeColor="text1"/>
+          <w:sz w:val="24"/>
+          <w:szCs w:val="20"/>
+        </w:rPr>
+        <w:t>StegExpose: An open-source steganalysis tool that applies statistical methods like RS analysis and chi-square tests to detect hidden data in images, but lacks an integrated interface for encoding or further forensic procedures</w:t>
       </w:r>
     </w:p>
     <w:p>
@@ -5193,49 +4604,15 @@
           <w:szCs w:val="20"/>
         </w:rPr>
       </w:pPr>
-      <w:proofErr w:type="spellStart"/>
-      <w:r>
-        <w:rPr>
-          <w:rFonts w:ascii="Times New Roman" w:hAnsi="Times New Roman" w:cs="Times New Roman"/>
-          <w:bCs/>
-          <w:color w:val="000000" w:themeColor="text1"/>
-          <w:sz w:val="24"/>
-          <w:szCs w:val="20"/>
-        </w:rPr>
-        <w:t>Binwalk</w:t>
-      </w:r>
-      <w:proofErr w:type="spellEnd"/>
-      <w:r>
-        <w:rPr>
-          <w:rFonts w:ascii="Times New Roman" w:hAnsi="Times New Roman" w:cs="Times New Roman"/>
-          <w:bCs/>
-          <w:color w:val="000000" w:themeColor="text1"/>
-          <w:sz w:val="24"/>
-          <w:szCs w:val="20"/>
-        </w:rPr>
-        <w:t xml:space="preserve">: Specializes in analyzing binary files to identify embedded file signatures (magic bytes) useful in firmware extraction and reverse </w:t>
-      </w:r>
-      <w:proofErr w:type="gramStart"/>
-      <w:r>
-        <w:rPr>
-          <w:rFonts w:ascii="Times New Roman" w:hAnsi="Times New Roman" w:cs="Times New Roman"/>
-          <w:bCs/>
-          <w:color w:val="000000" w:themeColor="text1"/>
-          <w:sz w:val="24"/>
-          <w:szCs w:val="20"/>
-        </w:rPr>
-        <w:t>engineering, yet</w:t>
-      </w:r>
-      <w:proofErr w:type="gramEnd"/>
-      <w:r>
-        <w:rPr>
-          <w:rFonts w:ascii="Times New Roman" w:hAnsi="Times New Roman" w:cs="Times New Roman"/>
-          <w:bCs/>
-          <w:color w:val="000000" w:themeColor="text1"/>
-          <w:sz w:val="24"/>
-          <w:szCs w:val="20"/>
-        </w:rPr>
-        <w:t xml:space="preserve"> does not support steganography or complex data transformations.</w:t>
+      <w:r>
+        <w:rPr>
+          <w:rFonts w:ascii="Times New Roman" w:hAnsi="Times New Roman" w:cs="Times New Roman"/>
+          <w:bCs/>
+          <w:color w:val="000000" w:themeColor="text1"/>
+          <w:sz w:val="24"/>
+          <w:szCs w:val="20"/>
+        </w:rPr>
+        <w:t>Binwalk: Specializes in analyzing binary files to identify embedded file signatures (magic bytes) useful in firmware extraction and reverse engineering, yet does not support steganography or complex data transformations.</w:t>
       </w:r>
     </w:p>
     <w:p>
@@ -5280,27 +4657,15 @@
           <w:szCs w:val="20"/>
         </w:rPr>
       </w:pPr>
-      <w:proofErr w:type="spellStart"/>
-      <w:r>
-        <w:rPr>
-          <w:rFonts w:ascii="Times New Roman" w:hAnsi="Times New Roman" w:cs="Times New Roman"/>
-          <w:bCs/>
-          <w:color w:val="000000" w:themeColor="text1"/>
-          <w:sz w:val="24"/>
-          <w:szCs w:val="20"/>
-        </w:rPr>
-        <w:t>zsteg</w:t>
-      </w:r>
-      <w:proofErr w:type="spellEnd"/>
-      <w:r>
-        <w:rPr>
-          <w:rFonts w:ascii="Times New Roman" w:hAnsi="Times New Roman" w:cs="Times New Roman"/>
-          <w:bCs/>
-          <w:color w:val="000000" w:themeColor="text1"/>
-          <w:sz w:val="24"/>
-          <w:szCs w:val="20"/>
-        </w:rPr>
-        <w:t>: Focuses on analysis and extraction of LSB steganography within images, offering command-line utility but limited user-friendly interfaces or integration with other forensic tasks.</w:t>
+      <w:r>
+        <w:rPr>
+          <w:rFonts w:ascii="Times New Roman" w:hAnsi="Times New Roman" w:cs="Times New Roman"/>
+          <w:bCs/>
+          <w:color w:val="000000" w:themeColor="text1"/>
+          <w:sz w:val="24"/>
+          <w:szCs w:val="20"/>
+        </w:rPr>
+        <w:t>zsteg: Focuses on analysis and extraction of LSB steganography within images, offering command-line utility but limited user-friendly interfaces or integration with other forensic tasks.</w:t>
       </w:r>
     </w:p>
     <w:p>
@@ -5544,27 +4909,7 @@
           <w:sz w:val="24"/>
           <w:szCs w:val="20"/>
         </w:rPr>
-        <w:t xml:space="preserve">Most existing platforms lack intelligent auto-detection </w:t>
-      </w:r>
-      <w:proofErr w:type="gramStart"/>
-      <w:r>
-        <w:rPr>
-          <w:rFonts w:ascii="Times New Roman" w:hAnsi="Times New Roman" w:cs="Times New Roman"/>
-          <w:bCs/>
-          <w:sz w:val="24"/>
-          <w:szCs w:val="20"/>
-        </w:rPr>
-        <w:t>of input</w:t>
-      </w:r>
-      <w:proofErr w:type="gramEnd"/>
-      <w:r>
-        <w:rPr>
-          <w:rFonts w:ascii="Times New Roman" w:hAnsi="Times New Roman" w:cs="Times New Roman"/>
-          <w:bCs/>
-          <w:sz w:val="24"/>
-          <w:szCs w:val="20"/>
-        </w:rPr>
-        <w:t xml:space="preserve"> data formats or adaptive suggestion of operations, necessitating manual guesswork or trial-and-error.</w:t>
+        <w:t>Most existing platforms lack intelligent auto-detection of input data formats or adaptive suggestion of operations, necessitating manual guesswork or trial-and-error.</w:t>
       </w:r>
     </w:p>
     <w:p>
@@ -5610,27 +4955,7 @@
           <w:sz w:val="24"/>
           <w:szCs w:val="20"/>
         </w:rPr>
-        <w:t xml:space="preserve"> Tools often lack modular </w:t>
-      </w:r>
-      <w:proofErr w:type="gramStart"/>
-      <w:r>
-        <w:rPr>
-          <w:rFonts w:ascii="Times New Roman" w:hAnsi="Times New Roman" w:cs="Times New Roman"/>
-          <w:bCs/>
-          <w:sz w:val="24"/>
-          <w:szCs w:val="20"/>
-        </w:rPr>
-        <w:t>architectures</w:t>
-      </w:r>
-      <w:proofErr w:type="gramEnd"/>
-      <w:r>
-        <w:rPr>
-          <w:rFonts w:ascii="Times New Roman" w:hAnsi="Times New Roman" w:cs="Times New Roman"/>
-          <w:bCs/>
-          <w:sz w:val="24"/>
-          <w:szCs w:val="20"/>
-        </w:rPr>
-        <w:t xml:space="preserve"> to incorporate emerging data formats, steganography methods, or forensic techniques.</w:t>
+        <w:t xml:space="preserve"> Tools often lack modular architectures to incorporate emerging data formats, steganography methods, or forensic techniques.</w:t>
       </w:r>
     </w:p>
     <w:p>
@@ -5699,25 +5024,14 @@
           <w:szCs w:val="20"/>
         </w:rPr>
       </w:pPr>
-      <w:proofErr w:type="spellStart"/>
-      <w:r>
-        <w:rPr>
-          <w:rFonts w:ascii="Times New Roman" w:hAnsi="Times New Roman" w:cs="Times New Roman"/>
-          <w:bCs/>
-          <w:sz w:val="24"/>
-          <w:szCs w:val="20"/>
-        </w:rPr>
-        <w:t>Bytespector</w:t>
-      </w:r>
-      <w:proofErr w:type="spellEnd"/>
-      <w:r>
-        <w:rPr>
-          <w:rFonts w:ascii="Times New Roman" w:hAnsi="Times New Roman" w:cs="Times New Roman"/>
-          <w:bCs/>
-          <w:sz w:val="24"/>
-          <w:szCs w:val="20"/>
-        </w:rPr>
-        <w:t xml:space="preserve"> addresses these gaps by providing a modular, browser-based platform combining comprehensive data transformations, advanced steganography modules, forensic analysis tools, and intelligent heuristics to enhance speed, accuracy, and accessibility in digital analysis workflows.</w:t>
+      <w:r>
+        <w:rPr>
+          <w:rFonts w:ascii="Times New Roman" w:hAnsi="Times New Roman" w:cs="Times New Roman"/>
+          <w:bCs/>
+          <w:sz w:val="24"/>
+          <w:szCs w:val="20"/>
+        </w:rPr>
+        <w:t>Bytespector addresses these gaps by providing a modular, browser-based platform combining comprehensive data transformations, advanced steganography modules, forensic analysis tools, and intelligent heuristics to enhance speed, accuracy, and accessibility in digital analysis workflows.</w:t>
       </w:r>
     </w:p>
     <w:p>
@@ -6145,45 +5459,14 @@
           <w:szCs w:val="20"/>
         </w:rPr>
       </w:pPr>
-      <w:proofErr w:type="spellStart"/>
-      <w:r>
-        <w:rPr>
-          <w:rFonts w:ascii="Times New Roman" w:hAnsi="Times New Roman" w:cs="Times New Roman"/>
-          <w:bCs/>
-          <w:sz w:val="24"/>
-          <w:szCs w:val="20"/>
-        </w:rPr>
-        <w:t>Bytespector</w:t>
-      </w:r>
-      <w:proofErr w:type="spellEnd"/>
-      <w:r>
-        <w:rPr>
-          <w:rFonts w:ascii="Times New Roman" w:hAnsi="Times New Roman" w:cs="Times New Roman"/>
-          <w:bCs/>
-          <w:sz w:val="24"/>
-          <w:szCs w:val="20"/>
-        </w:rPr>
-        <w:t xml:space="preserve"> targets a broad user base including cybersecurity analysts, law enforcement, digital forensics professionals, educators, and hobbyists. The platform focuses on handling diverse data formats and file types, supporting both common and advanced transformations. Its scope encompasses encoding schemes, cryptographic hashes, classical and modern ciphers, steganography embedding and detection, and forensic file-type verification, all accessible via a responsive web interface. While primarily designed for investigation and learning, </w:t>
-      </w:r>
-      <w:proofErr w:type="spellStart"/>
-      <w:r>
-        <w:rPr>
-          <w:rFonts w:ascii="Times New Roman" w:hAnsi="Times New Roman" w:cs="Times New Roman"/>
-          <w:bCs/>
-          <w:sz w:val="24"/>
-          <w:szCs w:val="20"/>
-        </w:rPr>
-        <w:t>Bytespector's</w:t>
-      </w:r>
-      <w:proofErr w:type="spellEnd"/>
-      <w:r>
-        <w:rPr>
-          <w:rFonts w:ascii="Times New Roman" w:hAnsi="Times New Roman" w:cs="Times New Roman"/>
-          <w:bCs/>
-          <w:sz w:val="24"/>
-          <w:szCs w:val="20"/>
-        </w:rPr>
-        <w:t xml:space="preserve"> modular framework makes it suitable for integration into automated analysis pipelines and security testing workflows.</w:t>
+      <w:r>
+        <w:rPr>
+          <w:rFonts w:ascii="Times New Roman" w:hAnsi="Times New Roman" w:cs="Times New Roman"/>
+          <w:bCs/>
+          <w:sz w:val="24"/>
+          <w:szCs w:val="20"/>
+        </w:rPr>
+        <w:t>Bytespector targets a broad user base including cybersecurity analysts, law enforcement, digital forensics professionals, educators, and hobbyists. The platform focuses on handling diverse data formats and file types, supporting both common and advanced transformations. Its scope encompasses encoding schemes, cryptographic hashes, classical and modern ciphers, steganography embedding and detection, and forensic file-type verification, all accessible via a responsive web interface. While primarily designed for investigation and learning, Bytespector's modular framework makes it suitable for integration into automated analysis pipelines and security testing workflows.</w:t>
       </w:r>
     </w:p>
     <w:p>
@@ -6234,25 +5517,14 @@
           <w:szCs w:val="20"/>
         </w:rPr>
       </w:pPr>
-      <w:proofErr w:type="spellStart"/>
-      <w:r>
-        <w:rPr>
-          <w:rFonts w:ascii="Times New Roman" w:hAnsi="Times New Roman" w:cs="Times New Roman"/>
-          <w:bCs/>
-          <w:sz w:val="24"/>
-          <w:szCs w:val="20"/>
-        </w:rPr>
-        <w:t>ByteSpector</w:t>
-      </w:r>
-      <w:proofErr w:type="spellEnd"/>
-      <w:r>
-        <w:rPr>
-          <w:rFonts w:ascii="Times New Roman" w:hAnsi="Times New Roman" w:cs="Times New Roman"/>
-          <w:bCs/>
-          <w:sz w:val="24"/>
-          <w:szCs w:val="20"/>
-        </w:rPr>
-        <w:t xml:space="preserve"> integrates a wide range of modules to provide a unified, web-based toolkit for data manipulation and analysis:</w:t>
+      <w:r>
+        <w:rPr>
+          <w:rFonts w:ascii="Times New Roman" w:hAnsi="Times New Roman" w:cs="Times New Roman"/>
+          <w:bCs/>
+          <w:sz w:val="24"/>
+          <w:szCs w:val="20"/>
+        </w:rPr>
+        <w:t>ByteSpector integrates a wide range of modules to provide a unified, web-based toolkit for data manipulation and analysis:</w:t>
       </w:r>
     </w:p>
     <w:p>
@@ -6316,67 +5588,7 @@
           <w:sz w:val="24"/>
           <w:szCs w:val="20"/>
         </w:rPr>
-        <w:t xml:space="preserve">, ciphers such </w:t>
-      </w:r>
-      <w:proofErr w:type="gramStart"/>
-      <w:r>
-        <w:rPr>
-          <w:rFonts w:ascii="Times New Roman" w:hAnsi="Times New Roman" w:cs="Times New Roman"/>
-          <w:bCs/>
-          <w:sz w:val="24"/>
-          <w:szCs w:val="20"/>
-        </w:rPr>
-        <w:t>has</w:t>
-      </w:r>
-      <w:proofErr w:type="gramEnd"/>
-      <w:r>
-        <w:rPr>
-          <w:rFonts w:ascii="Times New Roman" w:hAnsi="Times New Roman" w:cs="Times New Roman"/>
-          <w:bCs/>
-          <w:sz w:val="24"/>
-          <w:szCs w:val="20"/>
-        </w:rPr>
-        <w:t xml:space="preserve"> hill cipher, </w:t>
-      </w:r>
-      <w:proofErr w:type="spellStart"/>
-      <w:r>
-        <w:rPr>
-          <w:rFonts w:ascii="Times New Roman" w:hAnsi="Times New Roman" w:cs="Times New Roman"/>
-          <w:bCs/>
-          <w:sz w:val="24"/>
-          <w:szCs w:val="20"/>
-        </w:rPr>
-        <w:t>ceaser</w:t>
-      </w:r>
-      <w:proofErr w:type="spellEnd"/>
-      <w:r>
-        <w:rPr>
-          <w:rFonts w:ascii="Times New Roman" w:hAnsi="Times New Roman" w:cs="Times New Roman"/>
-          <w:bCs/>
-          <w:sz w:val="24"/>
-          <w:szCs w:val="20"/>
-        </w:rPr>
-        <w:t xml:space="preserve"> cipher, multiplicative </w:t>
-      </w:r>
-      <w:proofErr w:type="gramStart"/>
-      <w:r>
-        <w:rPr>
-          <w:rFonts w:ascii="Times New Roman" w:hAnsi="Times New Roman" w:cs="Times New Roman"/>
-          <w:bCs/>
-          <w:sz w:val="24"/>
-          <w:szCs w:val="20"/>
-        </w:rPr>
-        <w:t xml:space="preserve">cipher,   </w:t>
-      </w:r>
-      <w:proofErr w:type="gramEnd"/>
-      <w:r>
-        <w:rPr>
-          <w:rFonts w:ascii="Times New Roman" w:hAnsi="Times New Roman" w:cs="Times New Roman"/>
-          <w:bCs/>
-          <w:sz w:val="24"/>
-          <w:szCs w:val="20"/>
-        </w:rPr>
-        <w:t xml:space="preserve">and </w:t>
+        <w:t xml:space="preserve">, ciphers such has hill cipher, ceaser cipher, multiplicative cipher,   and </w:t>
       </w:r>
       <w:r>
         <w:rPr>
@@ -6851,27 +6063,7 @@
           <w:sz w:val="24"/>
           <w:szCs w:val="20"/>
         </w:rPr>
-        <w:t xml:space="preserve">Modular design </w:t>
-      </w:r>
-      <w:proofErr w:type="gramStart"/>
-      <w:r>
-        <w:rPr>
-          <w:rFonts w:ascii="Times New Roman" w:hAnsi="Times New Roman" w:cs="Times New Roman"/>
-          <w:bCs/>
-          <w:sz w:val="24"/>
-          <w:szCs w:val="20"/>
-        </w:rPr>
-        <w:t>allowing</w:t>
-      </w:r>
-      <w:proofErr w:type="gramEnd"/>
-      <w:r>
-        <w:rPr>
-          <w:rFonts w:ascii="Times New Roman" w:hAnsi="Times New Roman" w:cs="Times New Roman"/>
-          <w:bCs/>
-          <w:sz w:val="24"/>
-          <w:szCs w:val="20"/>
-        </w:rPr>
-        <w:t xml:space="preserve"> easy addition of new encoding schemes, steganography methods, and forensic tests.</w:t>
+        <w:t>Modular design allowing easy addition of new encoding schemes, steganography methods, and forensic tests.</w:t>
       </w:r>
     </w:p>
     <w:p>
@@ -6903,27 +6095,7 @@
           <w:sz w:val="24"/>
           <w:szCs w:val="20"/>
         </w:rPr>
-        <w:t xml:space="preserve">All modules are integrated to streamline the workflow for security analysts, penetration testers, and digital forensic experts, making </w:t>
-      </w:r>
-      <w:proofErr w:type="spellStart"/>
-      <w:r>
-        <w:rPr>
-          <w:rFonts w:ascii="Times New Roman" w:hAnsi="Times New Roman" w:cs="Times New Roman"/>
-          <w:bCs/>
-          <w:sz w:val="24"/>
-          <w:szCs w:val="20"/>
-        </w:rPr>
-        <w:t>ByteSpector</w:t>
-      </w:r>
-      <w:proofErr w:type="spellEnd"/>
-      <w:r>
-        <w:rPr>
-          <w:rFonts w:ascii="Times New Roman" w:hAnsi="Times New Roman" w:cs="Times New Roman"/>
-          <w:bCs/>
-          <w:sz w:val="24"/>
-          <w:szCs w:val="20"/>
-        </w:rPr>
-        <w:t xml:space="preserve"> a versatile and centralized toolkit for encoding, encryption, steganography, and forensic investigation.</w:t>
+        <w:t>All modules are integrated to streamline the workflow for security analysts, penetration testers, and digital forensic experts, making ByteSpector a versatile and centralized toolkit for encoding, encryption, steganography, and forensic investigation.</w:t>
       </w:r>
     </w:p>
     <w:p>
@@ -7152,56 +6324,27 @@
           <w:b/>
           <w:sz w:val="28"/>
         </w:rPr>
-        <w:t xml:space="preserve">4.1 Layers of </w:t>
-      </w:r>
-      <w:proofErr w:type="spellStart"/>
-      <w:r>
-        <w:rPr>
-          <w:rFonts w:ascii="Times New Roman" w:hAnsi="Times New Roman" w:cs="Times New Roman"/>
-          <w:b/>
-          <w:sz w:val="28"/>
-        </w:rPr>
-        <w:t>Bytespector</w:t>
-      </w:r>
-      <w:proofErr w:type="spellEnd"/>
-      <w:r>
-        <w:rPr>
-          <w:rFonts w:ascii="Times New Roman" w:hAnsi="Times New Roman" w:cs="Times New Roman"/>
-          <w:b/>
-          <w:sz w:val="28"/>
-        </w:rPr>
-        <w:t xml:space="preserve"> Architecture</w:t>
-      </w:r>
-    </w:p>
-    <w:p>
-      <w:pPr>
-        <w:jc w:val="both"/>
-        <w:rPr>
-          <w:rFonts w:ascii="Times New Roman" w:hAnsi="Times New Roman" w:cs="Times New Roman"/>
-          <w:bCs/>
-          <w:sz w:val="24"/>
-          <w:szCs w:val="20"/>
-        </w:rPr>
-      </w:pPr>
-      <w:proofErr w:type="spellStart"/>
-      <w:r>
-        <w:rPr>
-          <w:rFonts w:ascii="Times New Roman" w:hAnsi="Times New Roman" w:cs="Times New Roman"/>
-          <w:bCs/>
-          <w:sz w:val="24"/>
-          <w:szCs w:val="20"/>
-        </w:rPr>
-        <w:t>Bytespector</w:t>
-      </w:r>
-      <w:proofErr w:type="spellEnd"/>
-      <w:r>
-        <w:rPr>
-          <w:rFonts w:ascii="Times New Roman" w:hAnsi="Times New Roman" w:cs="Times New Roman"/>
-          <w:bCs/>
-          <w:sz w:val="24"/>
-          <w:szCs w:val="20"/>
-        </w:rPr>
-        <w:t xml:space="preserve"> is designed as a modular, layered web application that seamlessly integrates complex data transformations, steganography, and forensic analysis within an intuitive interface. The architecture can be broken down into the following core layers:</w:t>
+        <w:t>4.1 Layers of Bytespector Architecture</w:t>
+      </w:r>
+    </w:p>
+    <w:p>
+      <w:pPr>
+        <w:jc w:val="both"/>
+        <w:rPr>
+          <w:rFonts w:ascii="Times New Roman" w:hAnsi="Times New Roman" w:cs="Times New Roman"/>
+          <w:bCs/>
+          <w:sz w:val="24"/>
+          <w:szCs w:val="20"/>
+        </w:rPr>
+      </w:pPr>
+      <w:r>
+        <w:rPr>
+          <w:rFonts w:ascii="Times New Roman" w:hAnsi="Times New Roman" w:cs="Times New Roman"/>
+          <w:bCs/>
+          <w:sz w:val="24"/>
+          <w:szCs w:val="20"/>
+        </w:rPr>
+        <w:t>Bytespector is designed as a modular, layered web application that seamlessly integrates complex data transformations, steganography, and forensic analysis within an intuitive interface. The architecture can be broken down into the following core layers:</w:t>
       </w:r>
     </w:p>
     <w:p>
@@ -7389,27 +6532,7 @@
           <w:sz w:val="24"/>
           <w:szCs w:val="20"/>
         </w:rPr>
-        <w:t xml:space="preserve">The presentation layer is built with HTML, CSS, and JavaScript </w:t>
-      </w:r>
-      <w:proofErr w:type="gramStart"/>
-      <w:r>
-        <w:rPr>
-          <w:rFonts w:ascii="Times New Roman" w:hAnsi="Times New Roman" w:cs="Times New Roman"/>
-          <w:bCs/>
-          <w:sz w:val="24"/>
-          <w:szCs w:val="20"/>
-        </w:rPr>
-        <w:t>frameworks l</w:t>
-      </w:r>
-      <w:proofErr w:type="gramEnd"/>
-      <w:r>
-        <w:rPr>
-          <w:rFonts w:ascii="Times New Roman" w:hAnsi="Times New Roman" w:cs="Times New Roman"/>
-          <w:bCs/>
-          <w:sz w:val="24"/>
-          <w:szCs w:val="20"/>
-        </w:rPr>
-        <w:t xml:space="preserve"> to provide a responsive and dynamic experience. It handles user inputs, displays operation results, and communicates with the underlying business logic layer through APIs or direct function calls.</w:t>
+        <w:t>The presentation layer is built with HTML, CSS, and JavaScript frameworks l to provide a responsive and dynamic experience. It handles user inputs, displays operation results, and communicates with the underlying business logic layer through APIs or direct function calls.</w:t>
       </w:r>
     </w:p>
     <w:p>
@@ -7467,27 +6590,7 @@
           <w:sz w:val="24"/>
           <w:szCs w:val="20"/>
         </w:rPr>
-        <w:t xml:space="preserve">This layer embodies the core functionality of </w:t>
-      </w:r>
-      <w:proofErr w:type="spellStart"/>
-      <w:r>
-        <w:rPr>
-          <w:rFonts w:ascii="Times New Roman" w:hAnsi="Times New Roman" w:cs="Times New Roman"/>
-          <w:bCs/>
-          <w:sz w:val="24"/>
-          <w:szCs w:val="20"/>
-        </w:rPr>
-        <w:t>Bytespector</w:t>
-      </w:r>
-      <w:proofErr w:type="spellEnd"/>
-      <w:r>
-        <w:rPr>
-          <w:rFonts w:ascii="Times New Roman" w:hAnsi="Times New Roman" w:cs="Times New Roman"/>
-          <w:bCs/>
-          <w:sz w:val="24"/>
-          <w:szCs w:val="20"/>
-        </w:rPr>
-        <w:t>. It processes all transformation and analysis requests received from the presentation layer:</w:t>
+        <w:t>This layer embodies the core functionality of Bytespector. It processes all transformation and analysis requests received from the presentation layer:</w:t>
       </w:r>
     </w:p>
     <w:p>
@@ -7536,21 +6639,8 @@
           <w:sz w:val="24"/>
           <w:szCs w:val="20"/>
         </w:rPr>
-        <w:t xml:space="preserve"> </w:t>
-      </w:r>
-      <w:proofErr w:type="spellStart"/>
-      <w:proofErr w:type="gramStart"/>
-      <w:r>
-        <w:rPr>
-          <w:rFonts w:ascii="Times New Roman" w:hAnsi="Times New Roman" w:cs="Times New Roman"/>
-          <w:bCs/>
-          <w:sz w:val="24"/>
-          <w:szCs w:val="20"/>
-        </w:rPr>
-        <w:t>Vigenere,etc</w:t>
-      </w:r>
-      <w:proofErr w:type="spellEnd"/>
-      <w:proofErr w:type="gramEnd"/>
+        <w:t xml:space="preserve"> Vigenere,etc</w:t>
+      </w:r>
       <w:r>
         <w:rPr>
           <w:rFonts w:ascii="Times New Roman" w:hAnsi="Times New Roman" w:cs="Times New Roman"/>
@@ -7748,47 +6838,7 @@
           <w:sz w:val="24"/>
           <w:szCs w:val="20"/>
         </w:rPr>
-        <w:t xml:space="preserve">This backend-optional layer manages file uploads, storage (if needed), and </w:t>
-      </w:r>
-      <w:proofErr w:type="gramStart"/>
-      <w:r>
-        <w:rPr>
-          <w:rFonts w:ascii="Times New Roman" w:hAnsi="Times New Roman" w:cs="Times New Roman"/>
-          <w:bCs/>
-          <w:sz w:val="24"/>
-          <w:szCs w:val="20"/>
-        </w:rPr>
-        <w:t>caching of</w:t>
-      </w:r>
-      <w:proofErr w:type="gramEnd"/>
-      <w:r>
-        <w:rPr>
-          <w:rFonts w:ascii="Times New Roman" w:hAnsi="Times New Roman" w:cs="Times New Roman"/>
-          <w:bCs/>
-          <w:sz w:val="24"/>
-          <w:szCs w:val="20"/>
-        </w:rPr>
-        <w:t xml:space="preserve"> intermediate results. For </w:t>
-      </w:r>
-      <w:proofErr w:type="spellStart"/>
-      <w:r>
-        <w:rPr>
-          <w:rFonts w:ascii="Times New Roman" w:hAnsi="Times New Roman" w:cs="Times New Roman"/>
-          <w:bCs/>
-          <w:sz w:val="24"/>
-          <w:szCs w:val="20"/>
-        </w:rPr>
-        <w:t>Bytespector</w:t>
-      </w:r>
-      <w:proofErr w:type="spellEnd"/>
-      <w:r>
-        <w:rPr>
-          <w:rFonts w:ascii="Times New Roman" w:hAnsi="Times New Roman" w:cs="Times New Roman"/>
-          <w:bCs/>
-          <w:sz w:val="24"/>
-          <w:szCs w:val="20"/>
-        </w:rPr>
-        <w:t>, most operations are in-browser, minimizing the need for server-side data storage. However, for sessions requiring persistence or collaboration, the data layer handles:</w:t>
+        <w:t>This backend-optional layer manages file uploads, storage (if needed), and caching of intermediate results. For Bytespector, most operations are in-browser, minimizing the need for server-side data storage. However, for sessions requiring persistence or collaboration, the data layer handles:</w:t>
       </w:r>
     </w:p>
     <w:p>
@@ -8185,27 +7235,7 @@
           <w:sz w:val="24"/>
           <w:szCs w:val="20"/>
         </w:rPr>
-        <w:t xml:space="preserve">The </w:t>
-      </w:r>
-      <w:proofErr w:type="spellStart"/>
-      <w:r>
-        <w:rPr>
-          <w:rFonts w:ascii="Times New Roman" w:hAnsi="Times New Roman" w:cs="Times New Roman"/>
-          <w:bCs/>
-          <w:sz w:val="24"/>
-          <w:szCs w:val="20"/>
-        </w:rPr>
-        <w:t>ByteSpector</w:t>
-      </w:r>
-      <w:proofErr w:type="spellEnd"/>
-      <w:r>
-        <w:rPr>
-          <w:rFonts w:ascii="Times New Roman" w:hAnsi="Times New Roman" w:cs="Times New Roman"/>
-          <w:bCs/>
-          <w:sz w:val="24"/>
-          <w:szCs w:val="20"/>
-        </w:rPr>
-        <w:t xml:space="preserve"> project is developed using a combination of modern and reliable technologies across both the frontend and backend. The chosen stack ensures high performance, security, scalability, and ease of development.</w:t>
+        <w:t>The ByteSpector project is developed using a combination of modern and reliable technologies across both the frontend and backend. The chosen stack ensures high performance, security, scalability, and ease of development.</w:t>
       </w:r>
     </w:p>
     <w:p>
@@ -8490,39 +7520,8 @@
           <w:szCs w:val="20"/>
         </w:rPr>
         <w:tab/>
-        <w:t>U</w:t>
-      </w:r>
-      <w:proofErr w:type="spellStart"/>
-      <w:r>
-        <w:rPr>
-          <w:rFonts w:ascii="Times New Roman" w:hAnsi="Times New Roman" w:cs="Times New Roman"/>
-          <w:bCs/>
-          <w:sz w:val="24"/>
-          <w:szCs w:val="20"/>
-        </w:rPr>
-        <w:t>vicorn</w:t>
-      </w:r>
-      <w:proofErr w:type="spellEnd"/>
-      <w:r>
-        <w:rPr>
-          <w:rFonts w:ascii="Times New Roman" w:hAnsi="Times New Roman" w:cs="Times New Roman"/>
-          <w:bCs/>
-          <w:sz w:val="24"/>
-          <w:szCs w:val="20"/>
-        </w:rPr>
-        <w:t xml:space="preserve"> / </w:t>
-      </w:r>
-      <w:proofErr w:type="spellStart"/>
-      <w:r>
-        <w:rPr>
-          <w:rFonts w:ascii="Times New Roman" w:hAnsi="Times New Roman" w:cs="Times New Roman"/>
-          <w:bCs/>
-          <w:sz w:val="24"/>
-          <w:szCs w:val="20"/>
-        </w:rPr>
-        <w:t>Gunicorn</w:t>
-      </w:r>
-      <w:proofErr w:type="spellEnd"/>
+        <w:t>Uvicorn / Gunicorn</w:t>
+      </w:r>
       <w:r>
         <w:rPr>
           <w:rFonts w:ascii="Times New Roman" w:hAnsi="Times New Roman" w:cs="Times New Roman"/>
@@ -8599,59 +7598,8 @@
           <w:sz w:val="24"/>
           <w:szCs w:val="20"/>
         </w:rPr>
-        <w:t xml:space="preserve">Pillow, NumPy, </w:t>
-      </w:r>
-      <w:proofErr w:type="spellStart"/>
-      <w:r>
-        <w:rPr>
-          <w:rFonts w:ascii="Times New Roman" w:hAnsi="Times New Roman" w:cs="Times New Roman"/>
-          <w:bCs/>
-          <w:sz w:val="24"/>
-          <w:szCs w:val="20"/>
-        </w:rPr>
-        <w:t>hashlib</w:t>
-      </w:r>
-      <w:proofErr w:type="spellEnd"/>
-      <w:r>
-        <w:rPr>
-          <w:rFonts w:ascii="Times New Roman" w:hAnsi="Times New Roman" w:cs="Times New Roman"/>
-          <w:bCs/>
-          <w:sz w:val="24"/>
-          <w:szCs w:val="20"/>
-        </w:rPr>
-        <w:t xml:space="preserve">, </w:t>
-      </w:r>
-      <w:proofErr w:type="spellStart"/>
-      <w:r>
-        <w:rPr>
-          <w:rFonts w:ascii="Times New Roman" w:hAnsi="Times New Roman" w:cs="Times New Roman"/>
-          <w:bCs/>
-          <w:sz w:val="24"/>
-          <w:szCs w:val="20"/>
-        </w:rPr>
-        <w:t>PyCryptodome</w:t>
-      </w:r>
-      <w:proofErr w:type="spellEnd"/>
-      <w:r>
-        <w:rPr>
-          <w:rFonts w:ascii="Times New Roman" w:hAnsi="Times New Roman" w:cs="Times New Roman"/>
-          <w:bCs/>
-          <w:sz w:val="24"/>
-          <w:szCs w:val="20"/>
-        </w:rPr>
-        <w:t xml:space="preserve">, </w:t>
-      </w:r>
-      <w:proofErr w:type="spellStart"/>
-      <w:r>
-        <w:rPr>
-          <w:rFonts w:ascii="Times New Roman" w:hAnsi="Times New Roman" w:cs="Times New Roman"/>
-          <w:bCs/>
-          <w:sz w:val="24"/>
-          <w:szCs w:val="20"/>
-        </w:rPr>
-        <w:t>piexif</w:t>
-      </w:r>
-      <w:proofErr w:type="spellEnd"/>
+        <w:t>Pillow, NumPy, hashlib, PyCryptodome, piexif</w:t>
+      </w:r>
       <w:r>
         <w:rPr>
           <w:rFonts w:ascii="Times New Roman" w:hAnsi="Times New Roman" w:cs="Times New Roman"/>
@@ -8984,27 +7932,7 @@
           <w:sz w:val="24"/>
           <w:szCs w:val="20"/>
         </w:rPr>
-        <w:t xml:space="preserve">The workflow of </w:t>
-      </w:r>
-      <w:proofErr w:type="spellStart"/>
-      <w:r>
-        <w:rPr>
-          <w:rFonts w:ascii="Times New Roman" w:hAnsi="Times New Roman" w:cs="Times New Roman"/>
-          <w:bCs/>
-          <w:sz w:val="24"/>
-          <w:szCs w:val="20"/>
-        </w:rPr>
-        <w:t>ByteSpector</w:t>
-      </w:r>
-      <w:proofErr w:type="spellEnd"/>
-      <w:r>
-        <w:rPr>
-          <w:rFonts w:ascii="Times New Roman" w:hAnsi="Times New Roman" w:cs="Times New Roman"/>
-          <w:bCs/>
-          <w:sz w:val="24"/>
-          <w:szCs w:val="20"/>
-        </w:rPr>
-        <w:t xml:space="preserve"> can be summarized in the following steps:</w:t>
+        <w:t>The workflow of ByteSpector can be summarized in the following steps:</w:t>
       </w:r>
     </w:p>
     <w:p>
@@ -9207,27 +8135,7 @@
           <w:sz w:val="24"/>
           <w:szCs w:val="20"/>
         </w:rPr>
-        <w:t xml:space="preserve">The backend validates inputs, executes the appropriate algorithm, and processes the data using the respective </w:t>
-      </w:r>
-      <w:proofErr w:type="gramStart"/>
-      <w:r>
-        <w:rPr>
-          <w:rFonts w:ascii="Times New Roman" w:hAnsi="Times New Roman" w:cs="Times New Roman"/>
-          <w:bCs/>
-          <w:sz w:val="24"/>
-          <w:szCs w:val="20"/>
-        </w:rPr>
-        <w:t>module</w:t>
-      </w:r>
-      <w:proofErr w:type="gramEnd"/>
-      <w:r>
-        <w:rPr>
-          <w:rFonts w:ascii="Times New Roman" w:hAnsi="Times New Roman" w:cs="Times New Roman"/>
-          <w:bCs/>
-          <w:sz w:val="24"/>
-          <w:szCs w:val="20"/>
-        </w:rPr>
-        <w:t xml:space="preserve"> (Transformation, Steganography, or Forensics).</w:t>
+        <w:t>The backend validates inputs, executes the appropriate algorithm, and processes the data using the respective module (Transformation, Steganography, or Forensics).</w:t>
       </w:r>
     </w:p>
     <w:p>
@@ -9278,74 +8186,34 @@
           <w:sz w:val="24"/>
           <w:szCs w:val="20"/>
         </w:rPr>
-        <w:t xml:space="preserve">The processed </w:t>
-      </w:r>
-      <w:proofErr w:type="gramStart"/>
-      <w:r>
-        <w:rPr>
-          <w:rFonts w:ascii="Times New Roman" w:hAnsi="Times New Roman" w:cs="Times New Roman"/>
-          <w:bCs/>
-          <w:sz w:val="24"/>
-          <w:szCs w:val="20"/>
-        </w:rPr>
-        <w:t xml:space="preserve">result </w:t>
-      </w:r>
-      <w:r>
-        <w:rPr>
-          <w:rFonts w:ascii="Times New Roman" w:hAnsi="Times New Roman" w:cs="Times New Roman"/>
-          <w:bCs/>
-          <w:sz w:val="24"/>
-          <w:szCs w:val="20"/>
-        </w:rPr>
-        <w:t>,</w:t>
-      </w:r>
-      <w:proofErr w:type="gramEnd"/>
-      <w:r>
-        <w:rPr>
-          <w:rFonts w:ascii="Times New Roman" w:hAnsi="Times New Roman" w:cs="Times New Roman"/>
-          <w:bCs/>
-          <w:sz w:val="24"/>
-          <w:szCs w:val="20"/>
-        </w:rPr>
-        <w:t xml:space="preserve"> </w:t>
-      </w:r>
-      <w:r>
-        <w:rPr>
-          <w:rFonts w:ascii="Times New Roman" w:hAnsi="Times New Roman" w:cs="Times New Roman"/>
-          <w:bCs/>
-          <w:sz w:val="24"/>
-          <w:szCs w:val="20"/>
-        </w:rPr>
-        <w:t xml:space="preserve">text, hash, or </w:t>
-      </w:r>
-      <w:proofErr w:type="gramStart"/>
-      <w:r>
-        <w:rPr>
-          <w:rFonts w:ascii="Times New Roman" w:hAnsi="Times New Roman" w:cs="Times New Roman"/>
-          <w:bCs/>
-          <w:sz w:val="24"/>
-          <w:szCs w:val="20"/>
-        </w:rPr>
-        <w:t xml:space="preserve">image </w:t>
-      </w:r>
-      <w:r>
-        <w:rPr>
-          <w:rFonts w:ascii="Times New Roman" w:hAnsi="Times New Roman" w:cs="Times New Roman"/>
-          <w:bCs/>
-          <w:sz w:val="24"/>
-          <w:szCs w:val="20"/>
-        </w:rPr>
-        <w:t>,</w:t>
-      </w:r>
-      <w:proofErr w:type="gramEnd"/>
-      <w:r>
-        <w:rPr>
-          <w:rFonts w:ascii="Times New Roman" w:hAnsi="Times New Roman" w:cs="Times New Roman"/>
-          <w:bCs/>
-          <w:sz w:val="24"/>
-          <w:szCs w:val="20"/>
-        </w:rPr>
-        <w:t xml:space="preserve"> </w:t>
+        <w:t xml:space="preserve">The processed result </w:t>
+      </w:r>
+      <w:r>
+        <w:rPr>
+          <w:rFonts w:ascii="Times New Roman" w:hAnsi="Times New Roman" w:cs="Times New Roman"/>
+          <w:bCs/>
+          <w:sz w:val="24"/>
+          <w:szCs w:val="20"/>
+        </w:rPr>
+        <w:t xml:space="preserve">, </w:t>
+      </w:r>
+      <w:r>
+        <w:rPr>
+          <w:rFonts w:ascii="Times New Roman" w:hAnsi="Times New Roman" w:cs="Times New Roman"/>
+          <w:bCs/>
+          <w:sz w:val="24"/>
+          <w:szCs w:val="20"/>
+        </w:rPr>
+        <w:t xml:space="preserve">text, hash, or image </w:t>
+      </w:r>
+      <w:r>
+        <w:rPr>
+          <w:rFonts w:ascii="Times New Roman" w:hAnsi="Times New Roman" w:cs="Times New Roman"/>
+          <w:bCs/>
+          <w:sz w:val="24"/>
+          <w:szCs w:val="20"/>
+        </w:rPr>
+        <w:t xml:space="preserve">, </w:t>
       </w:r>
       <w:r>
         <w:rPr>
@@ -9405,27 +8273,7 @@
           <w:sz w:val="24"/>
           <w:szCs w:val="20"/>
         </w:rPr>
-        <w:t xml:space="preserve">The </w:t>
-      </w:r>
-      <w:proofErr w:type="gramStart"/>
-      <w:r>
-        <w:rPr>
-          <w:rFonts w:ascii="Times New Roman" w:hAnsi="Times New Roman" w:cs="Times New Roman"/>
-          <w:bCs/>
-          <w:sz w:val="24"/>
-          <w:szCs w:val="20"/>
-        </w:rPr>
-        <w:t>frontend</w:t>
-      </w:r>
-      <w:proofErr w:type="gramEnd"/>
-      <w:r>
-        <w:rPr>
-          <w:rFonts w:ascii="Times New Roman" w:hAnsi="Times New Roman" w:cs="Times New Roman"/>
-          <w:bCs/>
-          <w:sz w:val="24"/>
-          <w:szCs w:val="20"/>
-        </w:rPr>
-        <w:t xml:space="preserve"> displays results or allows the user to download processed files.</w:t>
+        <w:t>The frontend displays results or allows the user to download processed files.</w:t>
       </w:r>
     </w:p>
     <w:p>
@@ -10021,65 +8869,34 @@
           <w:szCs w:val="20"/>
         </w:rPr>
       </w:pPr>
-      <w:proofErr w:type="spellStart"/>
-      <w:r>
-        <w:rPr>
-          <w:rFonts w:ascii="Times New Roman" w:hAnsi="Times New Roman" w:cs="Times New Roman"/>
-          <w:bCs/>
-          <w:sz w:val="24"/>
-          <w:szCs w:val="20"/>
-        </w:rPr>
-        <w:t>ByteSpector</w:t>
-      </w:r>
-      <w:proofErr w:type="spellEnd"/>
-      <w:r>
-        <w:rPr>
-          <w:rFonts w:ascii="Times New Roman" w:hAnsi="Times New Roman" w:cs="Times New Roman"/>
-          <w:bCs/>
-          <w:sz w:val="24"/>
-          <w:szCs w:val="20"/>
-        </w:rPr>
-        <w:t xml:space="preserve"> was tested on a diverse set of data manipulation and forensic tasks to validate both its core data transformation functionalities and its steganography/steganalysis modules. The experiments focused on ease-of-use, accuracy of results, performance on standard datasets, and the effectiveness of its analysis features in practical security and forensics workflows.</w:t>
-      </w:r>
-    </w:p>
-    <w:p>
-      <w:pPr>
-        <w:jc w:val="both"/>
-        <w:rPr>
-          <w:rFonts w:ascii="Times New Roman" w:hAnsi="Times New Roman" w:cs="Times New Roman"/>
-          <w:bCs/>
-          <w:sz w:val="24"/>
-          <w:szCs w:val="20"/>
-        </w:rPr>
-      </w:pPr>
-      <w:r>
-        <w:rPr>
-          <w:rFonts w:ascii="Times New Roman" w:hAnsi="Times New Roman" w:cs="Times New Roman"/>
-          <w:bCs/>
-          <w:sz w:val="24"/>
-          <w:szCs w:val="20"/>
-        </w:rPr>
-        <w:t xml:space="preserve">The functionality of </w:t>
-      </w:r>
-      <w:proofErr w:type="spellStart"/>
-      <w:r>
-        <w:rPr>
-          <w:rFonts w:ascii="Times New Roman" w:hAnsi="Times New Roman" w:cs="Times New Roman"/>
-          <w:bCs/>
-          <w:sz w:val="24"/>
-          <w:szCs w:val="20"/>
-        </w:rPr>
-        <w:t>ByteSpector</w:t>
-      </w:r>
-      <w:proofErr w:type="spellEnd"/>
-      <w:r>
-        <w:rPr>
-          <w:rFonts w:ascii="Times New Roman" w:hAnsi="Times New Roman" w:cs="Times New Roman"/>
-          <w:bCs/>
-          <w:sz w:val="24"/>
-          <w:szCs w:val="20"/>
-        </w:rPr>
-        <w:t xml:space="preserve"> was evaluated through a series of focused tests and user trials, centered on its major modules: data encoding/decoding, cryptographic ciphers, symmetric encryption, hash functions, and steganography/steganalysis.</w:t>
+      <w:r>
+        <w:rPr>
+          <w:rFonts w:ascii="Times New Roman" w:hAnsi="Times New Roman" w:cs="Times New Roman"/>
+          <w:bCs/>
+          <w:sz w:val="24"/>
+          <w:szCs w:val="20"/>
+        </w:rPr>
+        <w:t>ByteSpector was tested on a diverse set of data manipulation and forensic tasks to validate both its core data transformation functionalities and its steganography/steganalysis modules. The experiments focused on ease-of-use, accuracy of results, performance on standard datasets, and the effectiveness of its analysis features in practical security and forensics workflows.</w:t>
+      </w:r>
+    </w:p>
+    <w:p>
+      <w:pPr>
+        <w:jc w:val="both"/>
+        <w:rPr>
+          <w:rFonts w:ascii="Times New Roman" w:hAnsi="Times New Roman" w:cs="Times New Roman"/>
+          <w:bCs/>
+          <w:sz w:val="24"/>
+          <w:szCs w:val="20"/>
+        </w:rPr>
+      </w:pPr>
+      <w:r>
+        <w:rPr>
+          <w:rFonts w:ascii="Times New Roman" w:hAnsi="Times New Roman" w:cs="Times New Roman"/>
+          <w:bCs/>
+          <w:sz w:val="24"/>
+          <w:szCs w:val="20"/>
+        </w:rPr>
+        <w:t>The functionality of ByteSpector was evaluated through a series of focused tests and user trials, centered on its major modules: data encoding/decoding, cryptographic ciphers, symmetric encryption, hash functions, and steganography/steganalysis.</w:t>
       </w:r>
     </w:p>
     <w:p>
@@ -10242,27 +9059,7 @@
           <w:sz w:val="24"/>
           <w:szCs w:val="20"/>
         </w:rPr>
-        <w:t xml:space="preserve">The </w:t>
-      </w:r>
-      <w:proofErr w:type="spellStart"/>
-      <w:r>
-        <w:rPr>
-          <w:rFonts w:ascii="Times New Roman" w:hAnsi="Times New Roman" w:cs="Times New Roman"/>
-          <w:bCs/>
-          <w:sz w:val="24"/>
-          <w:szCs w:val="20"/>
-        </w:rPr>
-        <w:t>ByteSpector</w:t>
-      </w:r>
-      <w:proofErr w:type="spellEnd"/>
-      <w:r>
-        <w:rPr>
-          <w:rFonts w:ascii="Times New Roman" w:hAnsi="Times New Roman" w:cs="Times New Roman"/>
-          <w:bCs/>
-          <w:sz w:val="24"/>
-          <w:szCs w:val="20"/>
-        </w:rPr>
-        <w:t xml:space="preserve"> home page serves as a simple, effective gateway to its three main modules: Cryptography, Steganography, and Forensics. Each area is clearly described </w:t>
+        <w:t xml:space="preserve">The ByteSpector home page serves as a simple, effective gateway to its three main modules: Cryptography, Steganography, and Forensics. Each area is clearly described </w:t>
       </w:r>
       <w:r>
         <w:rPr>
@@ -10432,47 +9229,7 @@
           <w:sz w:val="24"/>
           <w:szCs w:val="20"/>
         </w:rPr>
-        <w:t xml:space="preserve">The About page in </w:t>
-      </w:r>
-      <w:proofErr w:type="spellStart"/>
-      <w:r>
-        <w:rPr>
-          <w:rFonts w:ascii="Times New Roman" w:hAnsi="Times New Roman" w:cs="Times New Roman"/>
-          <w:bCs/>
-          <w:sz w:val="24"/>
-          <w:szCs w:val="20"/>
-        </w:rPr>
-        <w:t>ByteSpector</w:t>
-      </w:r>
-      <w:proofErr w:type="spellEnd"/>
-      <w:r>
-        <w:rPr>
-          <w:rFonts w:ascii="Times New Roman" w:hAnsi="Times New Roman" w:cs="Times New Roman"/>
-          <w:bCs/>
-          <w:sz w:val="24"/>
-          <w:szCs w:val="20"/>
-        </w:rPr>
-        <w:t xml:space="preserve"> serves as an introductory and orienting section that communicates the application's purpose, vision, and audience. Its role is to articulate who created </w:t>
-      </w:r>
-      <w:proofErr w:type="spellStart"/>
-      <w:r>
-        <w:rPr>
-          <w:rFonts w:ascii="Times New Roman" w:hAnsi="Times New Roman" w:cs="Times New Roman"/>
-          <w:bCs/>
-          <w:sz w:val="24"/>
-          <w:szCs w:val="20"/>
-        </w:rPr>
-        <w:t>ByteSpector</w:t>
-      </w:r>
-      <w:proofErr w:type="spellEnd"/>
-      <w:r>
-        <w:rPr>
-          <w:rFonts w:ascii="Times New Roman" w:hAnsi="Times New Roman" w:cs="Times New Roman"/>
-          <w:bCs/>
-          <w:sz w:val="24"/>
-          <w:szCs w:val="20"/>
-        </w:rPr>
-        <w:t>, what the toolkit aims to achieve, and how it seeks to serve users such as cybersecurity enthusiasts, ethical hackers, and students. By providing a clear mission statement and concise explanation of the platform's capabilities—like analyzing files, detecting hidden information, and visualizing steganographic data—the About page builds trust and context for users. It helps new visitors quickly understand the toolkit's scope, intended use cases, and guiding philosophy, thereby enhancing user engagement and making the application more approachable and credible.</w:t>
+        <w:t>The About page in ByteSpector serves as an introductory and orienting section that communicates the application's purpose, vision, and audience. Its role is to articulate who created ByteSpector, what the toolkit aims to achieve, and how it seeks to serve users such as cybersecurity enthusiasts, ethical hackers, and students. By providing a clear mission statement and concise explanation of the platform's capabilities—like analyzing files, detecting hidden information, and visualizing steganographic data—the About page builds trust and context for users. It helps new visitors quickly understand the toolkit's scope, intended use cases, and guiding philosophy, thereby enhancing user engagement and making the application more approachable and credible.</w:t>
       </w:r>
     </w:p>
     <w:p>
@@ -10643,17 +9400,7 @@
           <w:sz w:val="24"/>
           <w:szCs w:val="20"/>
         </w:rPr>
-        <w:t xml:space="preserve">The cryptography module, which includes classical ciphers (Playfair, Multiplicative, Affine, Autokey, Vigenère, Caesar, Hill), produced correct encryption and decryption results for typical test cases and known plaintext/ciphertext pairs. These </w:t>
-      </w:r>
-      <w:proofErr w:type="gramStart"/>
-      <w:r>
-        <w:rPr>
-          <w:rFonts w:ascii="Times New Roman" w:hAnsi="Times New Roman" w:cs="Times New Roman"/>
-          <w:bCs/>
-          <w:sz w:val="24"/>
-          <w:szCs w:val="20"/>
-        </w:rPr>
-        <w:t>re</w:t>
+        <w:t>The cryptography module, which includes classical ciphers (Playfair, Multiplicative, Affine, Autokey, Vigenère, Caesar, Hill), produced correct encryption and decryption results for typical test cases and known plaintext/ciphertext pairs. These re</w:t>
       </w:r>
       <w:r>
         <w:rPr>
@@ -10664,26 +9411,14 @@
         </w:rPr>
         <w:t xml:space="preserve"> </w:t>
       </w:r>
-      <w:proofErr w:type="spellStart"/>
-      <w:r>
-        <w:rPr>
-          <w:rFonts w:ascii="Times New Roman" w:hAnsi="Times New Roman" w:cs="Times New Roman"/>
-          <w:bCs/>
-          <w:sz w:val="24"/>
-          <w:szCs w:val="20"/>
-        </w:rPr>
-        <w:t>sults</w:t>
-      </w:r>
-      <w:proofErr w:type="spellEnd"/>
-      <w:proofErr w:type="gramEnd"/>
-      <w:r>
-        <w:rPr>
-          <w:rFonts w:ascii="Times New Roman" w:hAnsi="Times New Roman" w:cs="Times New Roman"/>
-          <w:bCs/>
-          <w:sz w:val="24"/>
-          <w:szCs w:val="20"/>
-        </w:rPr>
-        <w:t xml:space="preserve"> were verified against standard references and established Python implementations, ensuring each cipher's accuracy and reliability for user-selected inputs. Symmetric encryption algorithms (DES, AES-128) allowed users to encode and recover moderate-sized text samples and files, with keys and settings adjustable through the web interface. Hash function outputs for SHA-256 and MD5 matched industry-standard libraries, confirming the integrity of the module</w:t>
+      <w:r>
+        <w:rPr>
+          <w:rFonts w:ascii="Times New Roman" w:hAnsi="Times New Roman" w:cs="Times New Roman"/>
+          <w:bCs/>
+          <w:sz w:val="24"/>
+          <w:szCs w:val="20"/>
+        </w:rPr>
+        <w:t>sults were verified against standard references and established Python implementations, ensuring each cipher's accuracy and reliability for user-selected inputs. Symmetric encryption algorithms (DES, AES-128) allowed users to encode and recover moderate-sized text samples and files, with keys and settings adjustable through the web interface. Hash function outputs for SHA-256 and MD5 matched industry-standard libraries, confirming the integrity of the module</w:t>
       </w:r>
       <w:r>
         <w:rPr>
@@ -10797,34 +9532,35 @@
           <w:szCs w:val="20"/>
           <w:lang w:val="en-IN"/>
         </w:rPr>
-        <w:t xml:space="preserve">Below are the practical results and brief observations for each major functionality within </w:t>
-      </w:r>
-      <w:proofErr w:type="spellStart"/>
-      <w:r>
-        <w:rPr>
-          <w:rFonts w:ascii="Times New Roman" w:hAnsi="Times New Roman" w:cs="Times New Roman"/>
+        <w:t>Below are the practical results and brief observations for each major functionality within ByteSpector, based on module-wise testing and sample use cases.</w:t>
+      </w:r>
+    </w:p>
+    <w:p>
+      <w:pPr>
+        <w:jc w:val="both"/>
+        <w:rPr>
+          <w:rFonts w:ascii="Times New Roman" w:hAnsi="Times New Roman" w:cs="Times New Roman"/>
+          <w:b/>
           <w:bCs/>
           <w:sz w:val="24"/>
           <w:szCs w:val="20"/>
           <w:lang w:val="en-IN"/>
         </w:rPr>
-        <w:t>ByteSpector</w:t>
-      </w:r>
-      <w:proofErr w:type="spellEnd"/>
-      <w:r>
-        <w:rPr>
-          <w:rFonts w:ascii="Times New Roman" w:hAnsi="Times New Roman" w:cs="Times New Roman"/>
+      </w:pPr>
+    </w:p>
+    <w:p>
+      <w:pPr>
+        <w:jc w:val="both"/>
+        <w:rPr>
+          <w:rFonts w:ascii="Times New Roman" w:hAnsi="Times New Roman" w:cs="Times New Roman"/>
+          <w:b/>
           <w:bCs/>
           <w:sz w:val="24"/>
           <w:szCs w:val="20"/>
           <w:lang w:val="en-IN"/>
         </w:rPr>
-        <w:t>, based on module-wise testing and sample use cases.</w:t>
-      </w:r>
-    </w:p>
-    <w:p>
-      <w:pPr>
-        <w:jc w:val="both"/>
+      </w:pPr>
+      <w:r>
         <w:rPr>
           <w:rFonts w:ascii="Times New Roman" w:hAnsi="Times New Roman" w:cs="Times New Roman"/>
           <w:b/>
@@ -10833,7 +9569,8 @@
           <w:szCs w:val="20"/>
           <w:lang w:val="en-IN"/>
         </w:rPr>
-      </w:pPr>
+        <w:t>Classical Ciphers</w:t>
+      </w:r>
     </w:p>
     <w:p>
       <w:pPr>
@@ -10847,34 +9584,29 @@
           <w:lang w:val="en-IN"/>
         </w:rPr>
       </w:pPr>
-      <w:r>
-        <w:rPr>
-          <w:rFonts w:ascii="Times New Roman" w:hAnsi="Times New Roman" w:cs="Times New Roman"/>
-          <w:b/>
+    </w:p>
+    <w:p>
+      <w:pPr>
+        <w:jc w:val="both"/>
+        <w:rPr>
+          <w:rFonts w:ascii="Times New Roman" w:hAnsi="Times New Roman" w:cs="Times New Roman"/>
           <w:bCs/>
           <w:sz w:val="24"/>
           <w:szCs w:val="20"/>
           <w:lang w:val="en-IN"/>
         </w:rPr>
-        <w:t>Classical Ciphers</w:t>
-      </w:r>
-    </w:p>
-    <w:p>
-      <w:pPr>
-        <w:jc w:val="both"/>
-        <w:rPr>
-          <w:rFonts w:ascii="Times New Roman" w:hAnsi="Times New Roman" w:cs="Times New Roman"/>
-          <w:b/>
-          <w:bCs/>
+      </w:pPr>
+      <w:r>
+        <w:rPr>
+          <w:rFonts w:ascii="Times New Roman" w:hAnsi="Times New Roman" w:cs="Times New Roman"/>
+          <w:b/>
           <w:sz w:val="24"/>
           <w:szCs w:val="20"/>
           <w:lang w:val="en-IN"/>
         </w:rPr>
-      </w:pPr>
-    </w:p>
-    <w:p>
-      <w:pPr>
-        <w:jc w:val="both"/>
+        <w:t>Playfair Cipher</w:t>
+      </w:r>
+      <w:r>
         <w:rPr>
           <w:rFonts w:ascii="Times New Roman" w:hAnsi="Times New Roman" w:cs="Times New Roman"/>
           <w:bCs/>
@@ -10882,17 +9614,20 @@
           <w:szCs w:val="20"/>
           <w:lang w:val="en-IN"/>
         </w:rPr>
-      </w:pPr>
-      <w:r>
-        <w:rPr>
-          <w:rFonts w:ascii="Times New Roman" w:hAnsi="Times New Roman" w:cs="Times New Roman"/>
-          <w:b/>
+        <w:t>: Produced accurate encryption and decryption, correctly handling digraph substitution based on user-defined key matrix. The tool split text into pairs, managed duplicate letters using padding ('X'), and followed the standard rules for row, column, and rectangle-based substitution.</w:t>
+      </w:r>
+    </w:p>
+    <w:p>
+      <w:pPr>
+        <w:jc w:val="both"/>
+        <w:rPr>
+          <w:rFonts w:ascii="Times New Roman" w:hAnsi="Times New Roman" w:cs="Times New Roman"/>
+          <w:bCs/>
           <w:sz w:val="24"/>
           <w:szCs w:val="20"/>
           <w:lang w:val="en-IN"/>
         </w:rPr>
-        <w:t>Playfair Cipher</w:t>
-      </w:r>
+      </w:pPr>
       <w:r>
         <w:rPr>
           <w:rFonts w:ascii="Times New Roman" w:hAnsi="Times New Roman" w:cs="Times New Roman"/>
@@ -10901,12 +9636,9 @@
           <w:szCs w:val="20"/>
           <w:lang w:val="en-IN"/>
         </w:rPr>
-        <w:t>: Produced accurate encryption and decryption, correctly handling digraph substitution based on user-defined key matrix. The tool split text into pairs, managed duplicate letters using padding ('X'), and followed the standard rules for row, column, and rectangle-based substitution.</w:t>
-      </w:r>
-    </w:p>
-    <w:p>
-      <w:pPr>
-        <w:jc w:val="both"/>
+        <w:t>​</w:t>
+      </w:r>
+      <w:r>
         <w:rPr>
           <w:rFonts w:ascii="Times New Roman" w:hAnsi="Times New Roman" w:cs="Times New Roman"/>
           <w:bCs/>
@@ -10914,8 +9646,12 @@
           <w:szCs w:val="20"/>
           <w:lang w:val="en-IN"/>
         </w:rPr>
-      </w:pPr>
-      <w:r>
+        <w:t>``</w:t>
+      </w:r>
+    </w:p>
+    <w:p>
+      <w:pPr>
+        <w:jc w:val="both"/>
         <w:rPr>
           <w:rFonts w:ascii="Times New Roman" w:hAnsi="Times New Roman" w:cs="Times New Roman"/>
           <w:bCs/>
@@ -10923,22 +9659,18 @@
           <w:szCs w:val="20"/>
           <w:lang w:val="en-IN"/>
         </w:rPr>
-        <w:t>​</w:t>
-      </w:r>
-      <w:r>
-        <w:rPr>
-          <w:rFonts w:ascii="Times New Roman" w:hAnsi="Times New Roman" w:cs="Times New Roman"/>
-          <w:bCs/>
+      </w:pPr>
+      <w:r>
+        <w:rPr>
+          <w:rFonts w:ascii="Times New Roman" w:hAnsi="Times New Roman" w:cs="Times New Roman"/>
+          <w:b/>
           <w:sz w:val="24"/>
           <w:szCs w:val="20"/>
           <w:lang w:val="en-IN"/>
         </w:rPr>
-        <w:t>``</w:t>
-      </w:r>
-    </w:p>
-    <w:p>
-      <w:pPr>
-        <w:jc w:val="both"/>
+        <w:t>Multiplicative Cipher:</w:t>
+      </w:r>
+      <w:r>
         <w:rPr>
           <w:rFonts w:ascii="Times New Roman" w:hAnsi="Times New Roman" w:cs="Times New Roman"/>
           <w:bCs/>
@@ -10946,18 +9678,24 @@
           <w:szCs w:val="20"/>
           <w:lang w:val="en-IN"/>
         </w:rPr>
-      </w:pPr>
-      <w:r>
-        <w:rPr>
-          <w:rFonts w:ascii="Times New Roman" w:hAnsi="Times New Roman" w:cs="Times New Roman"/>
-          <w:b/>
+        <w:t> Successfully encrypted and decrypted messages using modular arithmetic on characters. Correct keys yielded outputs matching theoretical results; non-invertible keys were properly flagged as errors.</w:t>
+      </w:r>
+    </w:p>
+    <w:p>
+      <w:pPr>
+        <w:jc w:val="both"/>
+        <w:rPr>
+          <w:rFonts w:ascii="Times New Roman" w:hAnsi="Times New Roman" w:cs="Times New Roman"/>
+          <w:bCs/>
           <w:sz w:val="24"/>
           <w:szCs w:val="20"/>
           <w:lang w:val="en-IN"/>
         </w:rPr>
-        <w:t>Multiplicative Cipher:</w:t>
-      </w:r>
-      <w:r>
+      </w:pPr>
+    </w:p>
+    <w:p>
+      <w:pPr>
+        <w:jc w:val="both"/>
         <w:rPr>
           <w:rFonts w:ascii="Times New Roman" w:hAnsi="Times New Roman" w:cs="Times New Roman"/>
           <w:bCs/>
@@ -10965,24 +9703,18 @@
           <w:szCs w:val="20"/>
           <w:lang w:val="en-IN"/>
         </w:rPr>
-        <w:t> Successfully encrypted and decrypted messages using modular arithmetic on characters. Correct keys yielded outputs matching theoretical results; non-invertible keys were properly flagged as errors.</w:t>
-      </w:r>
-    </w:p>
-    <w:p>
-      <w:pPr>
-        <w:jc w:val="both"/>
-        <w:rPr>
-          <w:rFonts w:ascii="Times New Roman" w:hAnsi="Times New Roman" w:cs="Times New Roman"/>
-          <w:bCs/>
+      </w:pPr>
+      <w:r>
+        <w:rPr>
+          <w:rFonts w:ascii="Times New Roman" w:hAnsi="Times New Roman" w:cs="Times New Roman"/>
+          <w:b/>
           <w:sz w:val="24"/>
           <w:szCs w:val="20"/>
           <w:lang w:val="en-IN"/>
         </w:rPr>
-      </w:pPr>
-    </w:p>
-    <w:p>
-      <w:pPr>
-        <w:jc w:val="both"/>
+        <w:t>Affine Cipher:</w:t>
+      </w:r>
+      <w:r>
         <w:rPr>
           <w:rFonts w:ascii="Times New Roman" w:hAnsi="Times New Roman" w:cs="Times New Roman"/>
           <w:bCs/>
@@ -10990,18 +9722,24 @@
           <w:szCs w:val="20"/>
           <w:lang w:val="en-IN"/>
         </w:rPr>
-      </w:pPr>
-      <w:r>
-        <w:rPr>
-          <w:rFonts w:ascii="Times New Roman" w:hAnsi="Times New Roman" w:cs="Times New Roman"/>
-          <w:b/>
+        <w:t> Implemented both encryption and decryption using multiplicative and additive key parameters. Functionality matched textbook results, recovering original text accurately when valid inverse keys were used.</w:t>
+      </w:r>
+    </w:p>
+    <w:p>
+      <w:pPr>
+        <w:jc w:val="both"/>
+        <w:rPr>
+          <w:rFonts w:ascii="Times New Roman" w:hAnsi="Times New Roman" w:cs="Times New Roman"/>
+          <w:bCs/>
           <w:sz w:val="24"/>
           <w:szCs w:val="20"/>
           <w:lang w:val="en-IN"/>
         </w:rPr>
-        <w:t>Affine Cipher:</w:t>
-      </w:r>
-      <w:r>
+      </w:pPr>
+    </w:p>
+    <w:p>
+      <w:pPr>
+        <w:jc w:val="both"/>
         <w:rPr>
           <w:rFonts w:ascii="Times New Roman" w:hAnsi="Times New Roman" w:cs="Times New Roman"/>
           <w:bCs/>
@@ -11009,24 +9747,18 @@
           <w:szCs w:val="20"/>
           <w:lang w:val="en-IN"/>
         </w:rPr>
-        <w:t> Implemented both encryption and decryption using multiplicative and additive key parameters. Functionality matched textbook results, recovering original text accurately when valid inverse keys were used.</w:t>
-      </w:r>
-    </w:p>
-    <w:p>
-      <w:pPr>
-        <w:jc w:val="both"/>
-        <w:rPr>
-          <w:rFonts w:ascii="Times New Roman" w:hAnsi="Times New Roman" w:cs="Times New Roman"/>
-          <w:bCs/>
+      </w:pPr>
+      <w:r>
+        <w:rPr>
+          <w:rFonts w:ascii="Times New Roman" w:hAnsi="Times New Roman" w:cs="Times New Roman"/>
+          <w:b/>
           <w:sz w:val="24"/>
           <w:szCs w:val="20"/>
           <w:lang w:val="en-IN"/>
         </w:rPr>
-      </w:pPr>
-    </w:p>
-    <w:p>
-      <w:pPr>
-        <w:jc w:val="both"/>
+        <w:t>Autokey Cipher</w:t>
+      </w:r>
+      <w:r>
         <w:rPr>
           <w:rFonts w:ascii="Times New Roman" w:hAnsi="Times New Roman" w:cs="Times New Roman"/>
           <w:bCs/>
@@ -11034,18 +9766,24 @@
           <w:szCs w:val="20"/>
           <w:lang w:val="en-IN"/>
         </w:rPr>
-      </w:pPr>
-      <w:r>
-        <w:rPr>
-          <w:rFonts w:ascii="Times New Roman" w:hAnsi="Times New Roman" w:cs="Times New Roman"/>
-          <w:b/>
+        <w:t>: Supported encryption and decryption using keyword-extended autokeys. Text input produced cipher text as expected, and reverse operations restored original meanings.</w:t>
+      </w:r>
+    </w:p>
+    <w:p>
+      <w:pPr>
+        <w:jc w:val="both"/>
+        <w:rPr>
+          <w:rFonts w:ascii="Times New Roman" w:hAnsi="Times New Roman" w:cs="Times New Roman"/>
+          <w:bCs/>
           <w:sz w:val="24"/>
           <w:szCs w:val="20"/>
           <w:lang w:val="en-IN"/>
         </w:rPr>
-        <w:t>Autokey Cipher</w:t>
-      </w:r>
-      <w:r>
+      </w:pPr>
+    </w:p>
+    <w:p>
+      <w:pPr>
+        <w:jc w:val="both"/>
         <w:rPr>
           <w:rFonts w:ascii="Times New Roman" w:hAnsi="Times New Roman" w:cs="Times New Roman"/>
           <w:bCs/>
@@ -11053,20 +9791,17 @@
           <w:szCs w:val="20"/>
           <w:lang w:val="en-IN"/>
         </w:rPr>
-        <w:t xml:space="preserve">: Supported encryption and decryption using keyword-extended </w:t>
-      </w:r>
-      <w:proofErr w:type="spellStart"/>
-      <w:r>
-        <w:rPr>
-          <w:rFonts w:ascii="Times New Roman" w:hAnsi="Times New Roman" w:cs="Times New Roman"/>
-          <w:bCs/>
+      </w:pPr>
+      <w:r>
+        <w:rPr>
+          <w:rFonts w:ascii="Times New Roman" w:hAnsi="Times New Roman" w:cs="Times New Roman"/>
+          <w:b/>
           <w:sz w:val="24"/>
           <w:szCs w:val="20"/>
           <w:lang w:val="en-IN"/>
         </w:rPr>
-        <w:t>autokeys</w:t>
-      </w:r>
-      <w:proofErr w:type="spellEnd"/>
+        <w:t>Vigenère Cipher:</w:t>
+      </w:r>
       <w:r>
         <w:rPr>
           <w:rFonts w:ascii="Times New Roman" w:hAnsi="Times New Roman" w:cs="Times New Roman"/>
@@ -11075,7 +9810,7 @@
           <w:szCs w:val="20"/>
           <w:lang w:val="en-IN"/>
         </w:rPr>
-        <w:t>. Text input produced cipher text as expected, and reverse operations restored original meanings.</w:t>
+        <w:t> Allowed users to encrypt and decrypt with repeating polynomial keys. Test phrases generated correctly shifted ciphertext; decryption recovered plaintext for matching keys.</w:t>
       </w:r>
     </w:p>
     <w:p>
@@ -11109,7 +9844,7 @@
           <w:szCs w:val="20"/>
           <w:lang w:val="en-IN"/>
         </w:rPr>
-        <w:t>Vigenère Cipher:</w:t>
+        <w:t>Caesar Cipher</w:t>
       </w:r>
       <w:r>
         <w:rPr>
@@ -11119,7 +9854,7 @@
           <w:szCs w:val="20"/>
           <w:lang w:val="en-IN"/>
         </w:rPr>
-        <w:t> Allowed users to encrypt and decrypt with repeating polynomial keys. Test phrases generated correctly shifted ciphertext; decryption recovered plaintext for matching keys.</w:t>
+        <w:t>: Performed simple letter shifts for all alphabetic input. Both positive and negative shift values worked as intended, confirming correct circular handling.</w:t>
       </w:r>
     </w:p>
     <w:p>
@@ -11153,7 +9888,7 @@
           <w:szCs w:val="20"/>
           <w:lang w:val="en-IN"/>
         </w:rPr>
-        <w:t>Caesar Cipher</w:t>
+        <w:t>Hill Cipher</w:t>
       </w:r>
       <w:r>
         <w:rPr>
@@ -11163,7 +9898,7 @@
           <w:szCs w:val="20"/>
           <w:lang w:val="en-IN"/>
         </w:rPr>
-        <w:t>: Performed simple letter shifts for all alphabetic input. Both positive and negative shift values worked as intended, confirming correct circular handling.</w:t>
+        <w:t>: Matrix-based encryption succeeded for texts padded to match required lengths. When invalid matrices were provided, the tool rejected the operation, guarding against non-invertible keys.</w:t>
       </w:r>
     </w:p>
     <w:p>
@@ -11189,17 +9924,22 @@
           <w:lang w:val="en-IN"/>
         </w:rPr>
       </w:pPr>
-      <w:r>
-        <w:rPr>
-          <w:rFonts w:ascii="Times New Roman" w:hAnsi="Times New Roman" w:cs="Times New Roman"/>
-          <w:b/>
+    </w:p>
+    <w:p>
+      <w:pPr>
+        <w:jc w:val="both"/>
+        <w:rPr>
+          <w:rFonts w:ascii="Times New Roman" w:hAnsi="Times New Roman" w:cs="Times New Roman"/>
+          <w:bCs/>
           <w:sz w:val="24"/>
           <w:szCs w:val="20"/>
           <w:lang w:val="en-IN"/>
         </w:rPr>
-        <w:t>Hill Cipher</w:t>
-      </w:r>
-      <w:r>
+      </w:pPr>
+    </w:p>
+    <w:p>
+      <w:pPr>
+        <w:jc w:val="both"/>
         <w:rPr>
           <w:rFonts w:ascii="Times New Roman" w:hAnsi="Times New Roman" w:cs="Times New Roman"/>
           <w:bCs/>
@@ -11207,90 +9947,29 @@
           <w:szCs w:val="20"/>
           <w:lang w:val="en-IN"/>
         </w:rPr>
-        <w:t>: Matrix-based encryption succeeded for texts padded to match required lengths. When invalid matrices were provided, the tool rejected the operation, guarding against non-invertible keys.</w:t>
-      </w:r>
-    </w:p>
-    <w:p>
-      <w:pPr>
-        <w:jc w:val="both"/>
-        <w:rPr>
-          <w:rFonts w:ascii="Times New Roman" w:hAnsi="Times New Roman" w:cs="Times New Roman"/>
-          <w:bCs/>
+      </w:pPr>
+    </w:p>
+    <w:p>
+      <w:pPr>
+        <w:jc w:val="both"/>
+        <w:rPr>
+          <w:rFonts w:ascii="Times New Roman" w:hAnsi="Times New Roman" w:cs="Times New Roman"/>
+          <w:b/>
           <w:sz w:val="24"/>
           <w:szCs w:val="20"/>
           <w:lang w:val="en-IN"/>
         </w:rPr>
       </w:pPr>
-    </w:p>
-    <w:p>
-      <w:pPr>
-        <w:jc w:val="both"/>
-        <w:rPr>
-          <w:rFonts w:ascii="Times New Roman" w:hAnsi="Times New Roman" w:cs="Times New Roman"/>
-          <w:bCs/>
+      <w:r>
+        <w:rPr>
+          <w:rFonts w:ascii="Times New Roman" w:hAnsi="Times New Roman" w:cs="Times New Roman"/>
+          <w:b/>
           <w:sz w:val="24"/>
           <w:szCs w:val="20"/>
           <w:lang w:val="en-IN"/>
         </w:rPr>
-      </w:pPr>
-    </w:p>
-    <w:p>
-      <w:pPr>
-        <w:jc w:val="both"/>
-        <w:rPr>
-          <w:rFonts w:ascii="Times New Roman" w:hAnsi="Times New Roman" w:cs="Times New Roman"/>
-          <w:bCs/>
-          <w:sz w:val="24"/>
-          <w:szCs w:val="20"/>
-          <w:lang w:val="en-IN"/>
-        </w:rPr>
-      </w:pPr>
-    </w:p>
-    <w:p>
-      <w:pPr>
-        <w:jc w:val="both"/>
-        <w:rPr>
-          <w:rFonts w:ascii="Times New Roman" w:hAnsi="Times New Roman" w:cs="Times New Roman"/>
-          <w:bCs/>
-          <w:sz w:val="24"/>
-          <w:szCs w:val="20"/>
-          <w:lang w:val="en-IN"/>
-        </w:rPr>
-      </w:pPr>
-    </w:p>
-    <w:p>
-      <w:pPr>
-        <w:jc w:val="both"/>
-        <w:rPr>
-          <w:rFonts w:ascii="Times New Roman" w:hAnsi="Times New Roman" w:cs="Times New Roman"/>
-          <w:b/>
-          <w:sz w:val="24"/>
-          <w:szCs w:val="20"/>
-          <w:lang w:val="en-IN"/>
-        </w:rPr>
-      </w:pPr>
-      <w:r>
-        <w:rPr>
-          <w:rFonts w:ascii="Times New Roman" w:hAnsi="Times New Roman" w:cs="Times New Roman"/>
-          <w:b/>
-          <w:sz w:val="24"/>
-          <w:szCs w:val="20"/>
-          <w:lang w:val="en-IN"/>
-        </w:rPr>
-        <w:t xml:space="preserve">Table 1: Supported Classical Ciphers in </w:t>
-      </w:r>
-      <w:proofErr w:type="spellStart"/>
-      <w:r>
-        <w:rPr>
-          <w:rFonts w:ascii="Times New Roman" w:hAnsi="Times New Roman" w:cs="Times New Roman"/>
-          <w:b/>
-          <w:sz w:val="24"/>
-          <w:szCs w:val="20"/>
-          <w:lang w:val="en-IN"/>
-        </w:rPr>
-        <w:t>ByteSpector</w:t>
-      </w:r>
-      <w:proofErr w:type="spellEnd"/>
+        <w:t>Table 1: Supported Classical Ciphers in ByteSpector</w:t>
+      </w:r>
     </w:p>
     <w:p>
       <w:pPr>
@@ -11567,7 +10246,6 @@
                 <w:lang w:val="en-IN"/>
               </w:rPr>
             </w:pPr>
-            <w:proofErr w:type="spellStart"/>
             <w:r>
               <w:rPr>
                 <w:rFonts w:ascii="Times New Roman" w:hAnsi="Times New Roman" w:cs="Times New Roman"/>
@@ -11576,18 +10254,7 @@
                 <w:szCs w:val="20"/>
                 <w:lang w:val="en-IN"/>
               </w:rPr>
-              <w:t>polygraphic</w:t>
-            </w:r>
-            <w:proofErr w:type="spellEnd"/>
-            <w:r>
-              <w:rPr>
-                <w:rFonts w:ascii="Times New Roman" w:hAnsi="Times New Roman" w:cs="Times New Roman"/>
-                <w:bCs/>
-                <w:sz w:val="24"/>
-                <w:szCs w:val="20"/>
-                <w:lang w:val="en-IN"/>
-              </w:rPr>
-              <w:t xml:space="preserve"> encryption</w:t>
+              <w:t>polygraphic encryption</w:t>
             </w:r>
           </w:p>
         </w:tc>
@@ -12261,27 +10928,7 @@
                 <w:szCs w:val="20"/>
                 <w:lang w:val="en-IN"/>
               </w:rPr>
-              <w:t>Square</w:t>
-            </w:r>
-            <w:r>
-              <w:rPr>
-                <w:rFonts w:ascii="Times New Roman" w:hAnsi="Times New Roman" w:cs="Times New Roman"/>
-                <w:bCs/>
-                <w:sz w:val="24"/>
-                <w:szCs w:val="20"/>
-                <w:lang w:val="en-IN"/>
-              </w:rPr>
-              <w:t xml:space="preserve"> </w:t>
-            </w:r>
-            <w:r>
-              <w:rPr>
-                <w:rFonts w:ascii="Times New Roman" w:hAnsi="Times New Roman" w:cs="Times New Roman"/>
-                <w:bCs/>
-                <w:sz w:val="24"/>
-                <w:szCs w:val="20"/>
-                <w:lang w:val="en-IN"/>
-              </w:rPr>
-              <w:t>matrix (invert.)</w:t>
+              <w:t>Square matrix (invert.)</w:t>
             </w:r>
           </w:p>
         </w:tc>
@@ -12597,29 +11244,7 @@
           <w:szCs w:val="20"/>
           <w:lang w:val="en-IN"/>
         </w:rPr>
-        <w:t xml:space="preserve"> Handled continuous, large text and file fragments, encoding and decoding byte data </w:t>
-      </w:r>
-      <w:proofErr w:type="spellStart"/>
-      <w:r>
-        <w:rPr>
-          <w:rFonts w:ascii="Times New Roman" w:hAnsi="Times New Roman" w:cs="Times New Roman"/>
-          <w:bCs/>
-          <w:sz w:val="24"/>
-          <w:szCs w:val="20"/>
-          <w:lang w:val="en-IN"/>
-        </w:rPr>
-        <w:t>losslessly</w:t>
-      </w:r>
-      <w:proofErr w:type="spellEnd"/>
-      <w:r>
-        <w:rPr>
-          <w:rFonts w:ascii="Times New Roman" w:hAnsi="Times New Roman" w:cs="Times New Roman"/>
-          <w:bCs/>
-          <w:sz w:val="24"/>
-          <w:szCs w:val="20"/>
-          <w:lang w:val="en-IN"/>
-        </w:rPr>
-        <w:t>. Outputs compared against reference Python implementations were identical.</w:t>
+        <w:t> Handled continuous, large text and file fragments, encoding and decoding byte data losslessly. Outputs compared against reference Python implementations were identical.</w:t>
       </w:r>
     </w:p>
     <w:p>
@@ -14051,19 +12676,8 @@
                 <w:szCs w:val="21"/>
                 <w:lang w:val="en-IN" w:eastAsia="en-IN"/>
               </w:rPr>
-              <w:t xml:space="preserve">Whitespace </w:t>
+              <w:t>Whitespace Stegano</w:t>
             </w:r>
-            <w:proofErr w:type="spellStart"/>
-            <w:r>
-              <w:rPr>
-                <w:rFonts w:ascii="Times New Roman" w:eastAsia="Times New Roman" w:hAnsi="Times New Roman" w:cs="Times New Roman"/>
-                <w:sz w:val="21"/>
-                <w:szCs w:val="21"/>
-                <w:lang w:val="en-IN" w:eastAsia="en-IN"/>
-              </w:rPr>
-              <w:t>Stegano</w:t>
-            </w:r>
-            <w:proofErr w:type="spellEnd"/>
           </w:p>
         </w:tc>
         <w:tc>
@@ -14402,18 +13016,8 @@
           <w:b/>
           <w:sz w:val="28"/>
         </w:rPr>
-        <w:t xml:space="preserve">Table 5: Forensic Analysis Modules in </w:t>
-      </w:r>
-      <w:proofErr w:type="spellStart"/>
-      <w:r>
-        <w:rPr>
-          <w:rFonts w:ascii="Times New Roman" w:hAnsi="Times New Roman" w:cs="Times New Roman"/>
-          <w:b/>
-          <w:sz w:val="28"/>
-        </w:rPr>
-        <w:t>ByteSpector</w:t>
-      </w:r>
-      <w:proofErr w:type="spellEnd"/>
+        <w:t>Table 5: Forensic Analysis Modules in ByteSpector</w:t>
+      </w:r>
     </w:p>
     <w:p>
       <w:pPr>
@@ -14775,25 +13379,14 @@
           <w:szCs w:val="20"/>
         </w:rPr>
       </w:pPr>
-      <w:proofErr w:type="spellStart"/>
-      <w:r>
-        <w:rPr>
-          <w:rFonts w:ascii="Times New Roman" w:hAnsi="Times New Roman" w:cs="Times New Roman"/>
-          <w:bCs/>
-          <w:sz w:val="24"/>
-          <w:szCs w:val="20"/>
-        </w:rPr>
-        <w:t>ByteSpector's</w:t>
-      </w:r>
-      <w:proofErr w:type="spellEnd"/>
-      <w:r>
-        <w:rPr>
-          <w:rFonts w:ascii="Times New Roman" w:hAnsi="Times New Roman" w:cs="Times New Roman"/>
-          <w:bCs/>
-          <w:sz w:val="24"/>
-          <w:szCs w:val="20"/>
-        </w:rPr>
-        <w:t xml:space="preserve"> web interface </w:t>
+      <w:r>
+        <w:rPr>
+          <w:rFonts w:ascii="Times New Roman" w:hAnsi="Times New Roman" w:cs="Times New Roman"/>
+          <w:bCs/>
+          <w:sz w:val="24"/>
+          <w:szCs w:val="20"/>
+        </w:rPr>
+        <w:t xml:space="preserve">ByteSpector's web interface </w:t>
       </w:r>
       <w:r>
         <w:rPr>
@@ -14829,27 +13422,7 @@
           <w:sz w:val="24"/>
           <w:szCs w:val="20"/>
         </w:rPr>
-        <w:t xml:space="preserve">ease-of-use and feedback speed. Encryption/decryption, encoding/decoding, and steganography workflows operated in real-time for typical workloads up to several MB, and the modular design allowed users to chain multiple operations with consistent results. The application performed all </w:t>
-      </w:r>
-      <w:proofErr w:type="gramStart"/>
-      <w:r>
-        <w:rPr>
-          <w:rFonts w:ascii="Times New Roman" w:hAnsi="Times New Roman" w:cs="Times New Roman"/>
-          <w:bCs/>
-          <w:sz w:val="24"/>
-          <w:szCs w:val="20"/>
-        </w:rPr>
-        <w:t>operations client-side</w:t>
-      </w:r>
-      <w:proofErr w:type="gramEnd"/>
-      <w:r>
-        <w:rPr>
-          <w:rFonts w:ascii="Times New Roman" w:hAnsi="Times New Roman" w:cs="Times New Roman"/>
-          <w:bCs/>
-          <w:sz w:val="24"/>
-          <w:szCs w:val="20"/>
-        </w:rPr>
-        <w:t>, preserving privacy and enabling responsive data investigation without special hardware.</w:t>
+        <w:t>ease-of-use and feedback speed. Encryption/decryption, encoding/decoding, and steganography workflows operated in real-time for typical workloads up to several MB, and the modular design allowed users to chain multiple operations with consistent results. The application performed all operations client-side, preserving privacy and enabling responsive data investigation without special hardware.</w:t>
       </w:r>
     </w:p>
     <w:p>
@@ -14938,85 +13511,14 @@
           <w:szCs w:val="20"/>
         </w:rPr>
       </w:pPr>
-      <w:proofErr w:type="spellStart"/>
-      <w:r>
-        <w:rPr>
-          <w:rFonts w:ascii="Times New Roman" w:hAnsi="Times New Roman" w:cs="Times New Roman"/>
-          <w:bCs/>
-          <w:sz w:val="24"/>
-          <w:szCs w:val="20"/>
-        </w:rPr>
-        <w:t>ByteSpector</w:t>
-      </w:r>
-      <w:proofErr w:type="spellEnd"/>
-      <w:r>
-        <w:rPr>
-          <w:rFonts w:ascii="Times New Roman" w:hAnsi="Times New Roman" w:cs="Times New Roman"/>
-          <w:bCs/>
-          <w:sz w:val="24"/>
-          <w:szCs w:val="20"/>
-        </w:rPr>
-        <w:t xml:space="preserve"> is a unified web-based toolkit designed for seamless data manipulation, steganography, and forensic analysis. Built on a robust client-server architecture with a Python backend and a modern JavaScript frontend, the application enables analysts and investigators to carry out encoding, decoding, hashing, and logical operations, as well as </w:t>
-      </w:r>
-      <w:proofErr w:type="gramStart"/>
-      <w:r>
-        <w:rPr>
-          <w:rFonts w:ascii="Times New Roman" w:hAnsi="Times New Roman" w:cs="Times New Roman"/>
-          <w:bCs/>
-          <w:sz w:val="24"/>
-          <w:szCs w:val="20"/>
-        </w:rPr>
-        <w:t>hide</w:t>
-      </w:r>
-      <w:proofErr w:type="gramEnd"/>
-      <w:r>
-        <w:rPr>
-          <w:rFonts w:ascii="Times New Roman" w:hAnsi="Times New Roman" w:cs="Times New Roman"/>
-          <w:bCs/>
-          <w:sz w:val="24"/>
-          <w:szCs w:val="20"/>
-        </w:rPr>
-        <w:t xml:space="preserve"> and </w:t>
-      </w:r>
-      <w:proofErr w:type="gramStart"/>
-      <w:r>
-        <w:rPr>
-          <w:rFonts w:ascii="Times New Roman" w:hAnsi="Times New Roman" w:cs="Times New Roman"/>
-          <w:bCs/>
-          <w:sz w:val="24"/>
-          <w:szCs w:val="20"/>
-        </w:rPr>
-        <w:t>reveal</w:t>
-      </w:r>
-      <w:proofErr w:type="gramEnd"/>
-      <w:r>
-        <w:rPr>
-          <w:rFonts w:ascii="Times New Roman" w:hAnsi="Times New Roman" w:cs="Times New Roman"/>
-          <w:bCs/>
-          <w:sz w:val="24"/>
-          <w:szCs w:val="20"/>
-        </w:rPr>
-        <w:t xml:space="preserve"> messages in image files using LSB steganography. The platform further offers forensic modules, such as an LSB visualizer and magic byte analyzer, to streamline digital investigations and pattern discovery. By integrating these diverse functionalities into one intuitive interface, </w:t>
-      </w:r>
-      <w:proofErr w:type="spellStart"/>
-      <w:r>
-        <w:rPr>
-          <w:rFonts w:ascii="Times New Roman" w:hAnsi="Times New Roman" w:cs="Times New Roman"/>
-          <w:bCs/>
-          <w:sz w:val="24"/>
-          <w:szCs w:val="20"/>
-        </w:rPr>
-        <w:t>ByteSpector</w:t>
-      </w:r>
-      <w:proofErr w:type="spellEnd"/>
-      <w:r>
-        <w:rPr>
-          <w:rFonts w:ascii="Times New Roman" w:hAnsi="Times New Roman" w:cs="Times New Roman"/>
-          <w:bCs/>
-          <w:sz w:val="24"/>
-          <w:szCs w:val="20"/>
-        </w:rPr>
-        <w:t xml:space="preserve"> reduces workflow fragmentation and addresses the need for a centralized solution in data transformation and covert channel analysis for information security tasks.</w:t>
+      <w:r>
+        <w:rPr>
+          <w:rFonts w:ascii="Times New Roman" w:hAnsi="Times New Roman" w:cs="Times New Roman"/>
+          <w:bCs/>
+          <w:sz w:val="24"/>
+          <w:szCs w:val="20"/>
+        </w:rPr>
+        <w:t>ByteSpector is a unified web-based toolkit designed for seamless data manipulation, steganography, and forensic analysis. Built on a robust client-server architecture with a Python backend and a modern JavaScript frontend, the application enables analysts and investigators to carry out encoding, decoding, hashing, and logical operations, as well as hide and reveal messages in image files using LSB steganography. The platform further offers forensic modules, such as an LSB visualizer and magic byte analyzer, to streamline digital investigations and pattern discovery. By integrating these diverse functionalities into one intuitive interface, ByteSpector reduces workflow fragmentation and addresses the need for a centralized solution in data transformation and covert channel analysis for information security tasks.</w:t>
       </w:r>
     </w:p>
     <w:p>
@@ -15214,65 +13716,20 @@
           <w:sz w:val="24"/>
           <w:szCs w:val="20"/>
         </w:rPr>
-        <w:t xml:space="preserve">F. Kapoor, R. Sharma, "Unveiling Cybersecurity Mysteries: A Comprehensive Survey on Digital Forensics Trends, Threats, and Solutions in Network Security," </w:t>
-      </w:r>
-      <w:proofErr w:type="spellStart"/>
-      <w:r>
-        <w:rPr>
-          <w:rFonts w:ascii="Times New Roman" w:hAnsi="Times New Roman" w:cs="Times New Roman"/>
-          <w:bCs/>
-          <w:color w:val="000000" w:themeColor="text1"/>
-          <w:sz w:val="24"/>
-          <w:szCs w:val="20"/>
-        </w:rPr>
-        <w:t>Comput</w:t>
-      </w:r>
-      <w:proofErr w:type="spellEnd"/>
-      <w:r>
-        <w:rPr>
-          <w:rFonts w:ascii="Times New Roman" w:hAnsi="Times New Roman" w:cs="Times New Roman"/>
-          <w:bCs/>
-          <w:color w:val="000000" w:themeColor="text1"/>
-          <w:sz w:val="24"/>
-          <w:szCs w:val="20"/>
-        </w:rPr>
-        <w:t xml:space="preserve">. </w:t>
-      </w:r>
-      <w:proofErr w:type="spellStart"/>
-      <w:r>
-        <w:rPr>
-          <w:rFonts w:ascii="Times New Roman" w:hAnsi="Times New Roman" w:cs="Times New Roman"/>
-          <w:bCs/>
-          <w:color w:val="000000" w:themeColor="text1"/>
-          <w:sz w:val="24"/>
-          <w:szCs w:val="20"/>
-        </w:rPr>
-        <w:t>Secur</w:t>
-      </w:r>
-      <w:proofErr w:type="spellEnd"/>
-      <w:r>
-        <w:rPr>
-          <w:rFonts w:ascii="Times New Roman" w:hAnsi="Times New Roman" w:cs="Times New Roman"/>
-          <w:bCs/>
-          <w:color w:val="000000" w:themeColor="text1"/>
-          <w:sz w:val="24"/>
-          <w:szCs w:val="20"/>
-        </w:rPr>
-        <w:t>., vol. 125, pp. 1-22, 2025.</w:t>
-      </w:r>
-    </w:p>
-    <w:p>
-      <w:pPr>
-        <w:jc w:val="both"/>
-        <w:rPr>
-          <w:rFonts w:ascii="Times New Roman" w:hAnsi="Times New Roman" w:cs="Times New Roman"/>
-          <w:bCs/>
-          <w:color w:val="000000" w:themeColor="text1"/>
-          <w:sz w:val="24"/>
-          <w:szCs w:val="20"/>
-        </w:rPr>
-      </w:pPr>
-      <w:proofErr w:type="gramStart"/>
+        <w:t>F. Kapoor, R. Sharma, "Unveiling Cybersecurity Mysteries: A Comprehensive Survey on Digital Forensics Trends, Threats, and Solutions in Network Security," Comput. Secur., vol. 125, pp. 1-22, 2025.</w:t>
+      </w:r>
+    </w:p>
+    <w:p>
+      <w:pPr>
+        <w:jc w:val="both"/>
+        <w:rPr>
+          <w:rFonts w:ascii="Times New Roman" w:hAnsi="Times New Roman" w:cs="Times New Roman"/>
+          <w:bCs/>
+          <w:color w:val="000000" w:themeColor="text1"/>
+          <w:sz w:val="24"/>
+          <w:szCs w:val="20"/>
+        </w:rPr>
+      </w:pPr>
       <w:r>
         <w:rPr>
           <w:rFonts w:ascii="Times New Roman" w:hAnsi="Times New Roman" w:cs="Times New Roman"/>
@@ -15291,40 +13748,7 @@
           <w:sz w:val="24"/>
           <w:szCs w:val="20"/>
         </w:rPr>
-        <w:t>A</w:t>
-      </w:r>
-      <w:proofErr w:type="gramEnd"/>
-      <w:r>
-        <w:rPr>
-          <w:rFonts w:ascii="Times New Roman" w:hAnsi="Times New Roman" w:cs="Times New Roman"/>
-          <w:bCs/>
-          <w:color w:val="000000" w:themeColor="text1"/>
-          <w:sz w:val="24"/>
-          <w:szCs w:val="20"/>
-        </w:rPr>
-        <w:t xml:space="preserve">. Tiwari, "Developing Trends and Challenges of Digital Forensics," in Proc. IEEE Int. Conf. </w:t>
-      </w:r>
-      <w:proofErr w:type="spellStart"/>
-      <w:r>
-        <w:rPr>
-          <w:rFonts w:ascii="Times New Roman" w:hAnsi="Times New Roman" w:cs="Times New Roman"/>
-          <w:bCs/>
-          <w:color w:val="000000" w:themeColor="text1"/>
-          <w:sz w:val="24"/>
-          <w:szCs w:val="20"/>
-        </w:rPr>
-        <w:t>Comput</w:t>
-      </w:r>
-      <w:proofErr w:type="spellEnd"/>
-      <w:r>
-        <w:rPr>
-          <w:rFonts w:ascii="Times New Roman" w:hAnsi="Times New Roman" w:cs="Times New Roman"/>
-          <w:bCs/>
-          <w:color w:val="000000" w:themeColor="text1"/>
-          <w:sz w:val="24"/>
-          <w:szCs w:val="20"/>
-        </w:rPr>
-        <w:t>. Commun. Eng., pp. 1–6, 2021.</w:t>
+        <w:t>A. Tiwari, "Developing Trends and Challenges of Digital Forensics," in Proc. IEEE Int. Conf. Comput. Commun. Eng., pp. 1–6, 2021.</w:t>
       </w:r>
     </w:p>
     <w:p>
@@ -15646,115 +14070,7 @@
           <w:sz w:val="24"/>
           <w:lang w:val="en-IN"/>
         </w:rPr>
-        <w:t xml:space="preserve">The app.py file imports a range of essential Python libraries and modules that form the backbone of </w:t>
-      </w:r>
-      <w:proofErr w:type="spellStart"/>
-      <w:r>
-        <w:rPr>
-          <w:rFonts w:ascii="Times New Roman" w:hAnsi="Times New Roman" w:cs="Times New Roman"/>
-          <w:sz w:val="24"/>
-          <w:lang w:val="en-IN"/>
-        </w:rPr>
-        <w:t>ByteSpector’s</w:t>
-      </w:r>
-      <w:proofErr w:type="spellEnd"/>
-      <w:r>
-        <w:rPr>
-          <w:rFonts w:ascii="Times New Roman" w:hAnsi="Times New Roman" w:cs="Times New Roman"/>
-          <w:sz w:val="24"/>
-          <w:lang w:val="en-IN"/>
-        </w:rPr>
-        <w:t xml:space="preserve"> backend functionality. The Flask framework, along with </w:t>
-      </w:r>
-      <w:proofErr w:type="spellStart"/>
-      <w:r>
-        <w:rPr>
-          <w:rFonts w:ascii="Times New Roman" w:hAnsi="Times New Roman" w:cs="Times New Roman"/>
-          <w:sz w:val="24"/>
-          <w:lang w:val="en-IN"/>
-        </w:rPr>
-        <w:t>flask_cors</w:t>
-      </w:r>
-      <w:proofErr w:type="spellEnd"/>
-      <w:r>
-        <w:rPr>
-          <w:rFonts w:ascii="Times New Roman" w:hAnsi="Times New Roman" w:cs="Times New Roman"/>
-          <w:sz w:val="24"/>
-          <w:lang w:val="en-IN"/>
-        </w:rPr>
-        <w:t xml:space="preserve">, is used to build and manage the web server, handle HTTP requests, and enable secure cross-origin communication between the frontend and backend. Libraries such as base64, </w:t>
-      </w:r>
-      <w:proofErr w:type="spellStart"/>
-      <w:r>
-        <w:rPr>
-          <w:rFonts w:ascii="Times New Roman" w:hAnsi="Times New Roman" w:cs="Times New Roman"/>
-          <w:sz w:val="24"/>
-          <w:lang w:val="en-IN"/>
-        </w:rPr>
-        <w:t>hashlib</w:t>
-      </w:r>
-      <w:proofErr w:type="spellEnd"/>
-      <w:r>
-        <w:rPr>
-          <w:rFonts w:ascii="Times New Roman" w:hAnsi="Times New Roman" w:cs="Times New Roman"/>
-          <w:sz w:val="24"/>
-          <w:lang w:val="en-IN"/>
-        </w:rPr>
-        <w:t xml:space="preserve">, and </w:t>
-      </w:r>
-      <w:proofErr w:type="spellStart"/>
-      <w:r>
-        <w:rPr>
-          <w:rFonts w:ascii="Times New Roman" w:hAnsi="Times New Roman" w:cs="Times New Roman"/>
-          <w:sz w:val="24"/>
-          <w:lang w:val="en-IN"/>
-        </w:rPr>
-        <w:t>binascii</w:t>
-      </w:r>
-      <w:proofErr w:type="spellEnd"/>
-      <w:r>
-        <w:rPr>
-          <w:rFonts w:ascii="Times New Roman" w:hAnsi="Times New Roman" w:cs="Times New Roman"/>
-          <w:sz w:val="24"/>
-          <w:lang w:val="en-IN"/>
-        </w:rPr>
-        <w:t xml:space="preserve"> support data encoding, decoding, and cryptographic hashing operations. NumPy and Pillow (PIL) are employed for efficient numerical computation and image manipulation, respectively. The </w:t>
-      </w:r>
-      <w:proofErr w:type="spellStart"/>
-      <w:r>
-        <w:rPr>
-          <w:rFonts w:ascii="Times New Roman" w:hAnsi="Times New Roman" w:cs="Times New Roman"/>
-          <w:sz w:val="24"/>
-          <w:lang w:val="en-IN"/>
-        </w:rPr>
-        <w:t>PyCryptodome</w:t>
-      </w:r>
-      <w:proofErr w:type="spellEnd"/>
-      <w:r>
-        <w:rPr>
-          <w:rFonts w:ascii="Times New Roman" w:hAnsi="Times New Roman" w:cs="Times New Roman"/>
-          <w:sz w:val="24"/>
-          <w:lang w:val="en-IN"/>
-        </w:rPr>
-        <w:t xml:space="preserve"> library provides cryptographic primitives, including symmetric and asymmetric encryption algorithms (DES, AES, RSA, ECC), hashing (SHA256), and digital signatures (DSS), enabling secure data processing and encryption tasks. Additional modules like io, </w:t>
-      </w:r>
-      <w:proofErr w:type="spellStart"/>
-      <w:r>
-        <w:rPr>
-          <w:rFonts w:ascii="Times New Roman" w:hAnsi="Times New Roman" w:cs="Times New Roman"/>
-          <w:sz w:val="24"/>
-          <w:lang w:val="en-IN"/>
-        </w:rPr>
-        <w:t>os</w:t>
-      </w:r>
-      <w:proofErr w:type="spellEnd"/>
-      <w:r>
-        <w:rPr>
-          <w:rFonts w:ascii="Times New Roman" w:hAnsi="Times New Roman" w:cs="Times New Roman"/>
-          <w:sz w:val="24"/>
-          <w:lang w:val="en-IN"/>
-        </w:rPr>
-        <w:t>, and math facilitate file handling, mathematical computations, and system-level operations. Together, these libraries enable the application to perform complex data transformation, steganography, and cryptographic operations efficiently within a web-based environment.</w:t>
+        <w:t>The app.py file imports a range of essential Python libraries and modules that form the backbone of ByteSpector’s backend functionality. The Flask framework, along with flask_cors, is used to build and manage the web server, handle HTTP requests, and enable secure cross-origin communication between the frontend and backend. Libraries such as base64, hashlib, and binascii support data encoding, decoding, and cryptographic hashing operations. NumPy and Pillow (PIL) are employed for efficient numerical computation and image manipulation, respectively. The PyCryptodome library provides cryptographic primitives, including symmetric and asymmetric encryption algorithms (DES, AES, RSA, ECC), hashing (SHA256), and digital signatures (DSS), enabling secure data processing and encryption tasks. Additional modules like io, os, and math facilitate file handling, mathematical computations, and system-level operations. Together, these libraries enable the application to perform complex data transformation, steganography, and cryptographic operations efficiently within a web-based environment.</w:t>
       </w:r>
     </w:p>
     <w:p>
@@ -15837,15 +14153,7 @@
           <w:bCs/>
           <w:sz w:val="24"/>
         </w:rPr>
-        <w:t xml:space="preserve">Image A.1: </w:t>
-      </w:r>
-      <w:r>
-        <w:rPr>
-          <w:rFonts w:ascii="Times New Roman" w:hAnsi="Times New Roman" w:cs="Times New Roman"/>
-          <w:bCs/>
-          <w:sz w:val="24"/>
-        </w:rPr>
-        <w:t>Imported Libraries and Dependencies</w:t>
+        <w:t>Image A.1: Imported Libraries and Dependencies</w:t>
       </w:r>
     </w:p>
     <w:sectPr>
@@ -17359,6 +15667,7 @@
   <w:style w:type="character" w:default="1" w:styleId="DefaultParagraphFont">
     <w:name w:val="Default Paragraph Font"/>
     <w:uiPriority w:val="1"/>
+    <w:semiHidden/>
     <w:unhideWhenUsed/>
   </w:style>
   <w:style w:type="table" w:default="1" w:styleId="TableNormal">
@@ -17643,6 +15952,15 @@
 </file>
 
 <file path=customXml/item1.xml><?xml version="1.0" encoding="utf-8"?>
+<?mso-contentType ?>
+<FormTemplates xmlns="http://schemas.microsoft.com/sharepoint/v3/contenttype/forms">
+  <Display>DocumentLibraryForm</Display>
+  <Edit>DocumentLibraryForm</Edit>
+  <New>DocumentLibraryForm</New>
+</FormTemplates>
+</file>
+
+<file path=customXml/item2.xml><?xml version="1.0" encoding="utf-8"?>
 <ct:contentTypeSchema xmlns:ct="http://schemas.microsoft.com/office/2006/metadata/contentType" xmlns:ma="http://schemas.microsoft.com/office/2006/metadata/properties/metaAttributes" ct:_="" ma:_="" ma:contentTypeName="Document" ma:contentTypeID="0x010100BD2CC5CE30109347A6FF87564C6D0F81" ma:contentTypeVersion="0" ma:contentTypeDescription="Create a new document." ma:contentTypeScope="" ma:versionID="42e5b80ea10595e18af895a8c4e2ae41">
   <xsd:schema xmlns:xsd="http://www.w3.org/2001/XMLSchema" xmlns:xs="http://www.w3.org/2001/XMLSchema" xmlns:p="http://schemas.microsoft.com/office/2006/metadata/properties" targetNamespace="http://schemas.microsoft.com/office/2006/metadata/properties" ma:root="true" ma:fieldsID="b764bea3eb9b1a5be8fd57fac5fb459b">
     <xsd:element name="properties">
@@ -17756,15 +16074,6 @@
 </ct:contentTypeSchema>
 </file>
 
-<file path=customXml/item2.xml><?xml version="1.0" encoding="utf-8"?>
-<?mso-contentType ?>
-<FormTemplates xmlns="http://schemas.microsoft.com/sharepoint/v3/contenttype/forms">
-  <Display>DocumentLibraryForm</Display>
-  <Edit>DocumentLibraryForm</Edit>
-  <New>DocumentLibraryForm</New>
-</FormTemplates>
-</file>
-
 <file path=customXml/item3.xml><?xml version="1.0" encoding="utf-8"?>
 <p:properties xmlns:p="http://schemas.microsoft.com/office/2006/metadata/properties" xmlns:xsi="http://www.w3.org/2001/XMLSchema-instance" xmlns:pc="http://schemas.microsoft.com/office/infopath/2007/PartnerControls">
   <documentManagement/>
@@ -17772,6 +16081,14 @@
 </file>
 
 <file path=customXml/itemProps1.xml><?xml version="1.0" encoding="utf-8"?>
+<ds:datastoreItem xmlns:ds="http://schemas.openxmlformats.org/officeDocument/2006/customXml" ds:itemID="{D30913B3-8DE4-40C8-A6F8-AA5A5A62D68F}">
+  <ds:schemaRefs>
+    <ds:schemaRef ds:uri="http://schemas.microsoft.com/sharepoint/v3/contenttype/forms"/>
+  </ds:schemaRefs>
+</ds:datastoreItem>
+</file>
+
+<file path=customXml/itemProps2.xml><?xml version="1.0" encoding="utf-8"?>
 <ds:datastoreItem xmlns:ds="http://schemas.openxmlformats.org/officeDocument/2006/customXml" ds:itemID="{CA8FC55A-F4D9-45BD-BE35-937290EAF981}">
   <ds:schemaRefs>
     <ds:schemaRef ds:uri="http://schemas.microsoft.com/office/2006/metadata/contentType"/>
@@ -17787,14 +16104,6 @@
 </ds:datastoreItem>
 </file>
 
-<file path=customXml/itemProps2.xml><?xml version="1.0" encoding="utf-8"?>
-<ds:datastoreItem xmlns:ds="http://schemas.openxmlformats.org/officeDocument/2006/customXml" ds:itemID="{D30913B3-8DE4-40C8-A6F8-AA5A5A62D68F}">
-  <ds:schemaRefs>
-    <ds:schemaRef ds:uri="http://schemas.microsoft.com/sharepoint/v3/contenttype/forms"/>
-  </ds:schemaRefs>
-</ds:datastoreItem>
-</file>
-
 <file path=customXml/itemProps3.xml><?xml version="1.0" encoding="utf-8"?>
 <ds:datastoreItem xmlns:ds="http://schemas.openxmlformats.org/officeDocument/2006/customXml" ds:itemID="{5CA99392-5AF8-42BC-9E81-C5D97D24851C}">
   <ds:schemaRefs>
